--- a/Ready Crop Documentation.docx
+++ b/Ready Crop Documentation.docx
@@ -330,8 +330,17 @@
           <w:b/>
           <w:sz w:val="28"/>
         </w:rPr>
-        <w:t>Saba Fraz</w:t>
-      </w:r>
+        <w:t xml:space="preserve">Saba </w:t>
+      </w:r>
+      <w:proofErr w:type="spellStart"/>
+      <w:r>
+        <w:rPr>
+          <w:b/>
+          <w:sz w:val="28"/>
+        </w:rPr>
+        <w:t>Fraz</w:t>
+      </w:r>
+      <w:proofErr w:type="spellEnd"/>
     </w:p>
     <w:p>
       <w:pPr>
@@ -1129,8 +1138,16 @@
         <w:rPr>
           <w:sz w:val="28"/>
         </w:rPr>
-        <w:t>Saba Fraz</w:t>
-      </w:r>
+        <w:t xml:space="preserve">Saba </w:t>
+      </w:r>
+      <w:proofErr w:type="spellStart"/>
+      <w:r>
+        <w:rPr>
+          <w:sz w:val="28"/>
+        </w:rPr>
+        <w:t>Fraz</w:t>
+      </w:r>
+      <w:proofErr w:type="spellEnd"/>
     </w:p>
     <w:p>
       <w:pPr>
@@ -1773,8 +1790,13 @@
         </w:sectPr>
       </w:pPr>
       <w:r>
-        <w:t>Saba Fraz</w:t>
-      </w:r>
+        <w:t xml:space="preserve">Saba </w:t>
+      </w:r>
+      <w:proofErr w:type="spellStart"/>
+      <w:r>
+        <w:t>Fraz</w:t>
+      </w:r>
+      <w:proofErr w:type="spellEnd"/>
       <w:r>
         <w:tab/>
         <w:t xml:space="preserve">Signature: </w:t>
@@ -2744,7 +2766,15 @@
         <w:t>,</w:t>
       </w:r>
       <w:r>
-        <w:t xml:space="preserve"> Saba Fraz </w:t>
+        <w:t xml:space="preserve"> Saba </w:t>
+      </w:r>
+      <w:proofErr w:type="spellStart"/>
+      <w:r>
+        <w:t>Fraz</w:t>
+      </w:r>
+      <w:proofErr w:type="spellEnd"/>
+      <w:r>
+        <w:t xml:space="preserve"> </w:t>
       </w:r>
       <w:r>
         <w:t>2021f-mulbscs-</w:t>
@@ -3985,7 +4015,25 @@
           <w:sz w:val="24"/>
           <w:szCs w:val="24"/>
         </w:rPr>
-        <w:t>Agricultural productivity often suffers due to untimely harvesting and lack of real-time crop monitoring, especially for small-scale farmers who lack access to precision farming tools. The Ready Crop project addresses this problem by developing an AI-based solution that predicts plant maturity and harvest readiness using deep learning models. Focused initially on green chili plants, the system uses image-based analysis to estimate crop age and the number of days until harvest, aiming to support timely agricultural decision-making. The research method involves collecting and training a convolutional neural network on labeled plant images, deploying the model via Flask API endpoints, and integrating it with a web-based interface that allows users to upload images for prediction. Supabase PostgreSQL is used as the backend to manage user data securely, while OTP-based email verification ensures authenticated access. Through simulations, the system was evaluated in five scenarios: prediction accuracy under ideal image conditions, handling of OTP expiration and regeneration, multi-crop model deployment with isolated endpoints, performance under noisy or low-quality images, and user experience with OTP input and validation timers. The model achieved over 90% accuracy with high-quality images, while user authentication workflows performed reliably. However, results also showed that prediction performance could drop when image quality was poor, indicating a need for better preprocessing or model robustness. In conclusion, Ready Crop proves to be a scalable and practical application of AI in agriculture, offering farmers and researchers a tool for accurate harvest predictions. With future improvements targeting enhanced image processing, expanded crop support, and user experience refinements, the system has strong potential to support sustainable and smart farming practices on a wider scale.</w:t>
+        <w:t xml:space="preserve">Agricultural productivity often suffers due to untimely harvesting and lack of real-time crop monitoring, especially for small-scale farmers who lack access to precision farming tools. The Ready Crop project addresses this problem by developing an AI-based solution that predicts plant maturity and harvest readiness using deep learning models. Focused initially on green chili plants, the system uses image-based analysis to estimate crop age and the number of days until harvest, aiming to support timely agricultural decision-making. The research method involves collecting and training a convolutional neural network on labeled plant images, deploying the model via Flask API endpoints, and integrating it with a web-based interface that allows users to upload images for prediction. </w:t>
+      </w:r>
+      <w:proofErr w:type="spellStart"/>
+      <w:r>
+        <w:rPr>
+          <w:bCs/>
+          <w:sz w:val="24"/>
+          <w:szCs w:val="24"/>
+        </w:rPr>
+        <w:t>Supabase</w:t>
+      </w:r>
+      <w:proofErr w:type="spellEnd"/>
+      <w:r>
+        <w:rPr>
+          <w:bCs/>
+          <w:sz w:val="24"/>
+          <w:szCs w:val="24"/>
+        </w:rPr>
+        <w:t xml:space="preserve"> PostgreSQL is used as the backend to manage user data securely, while OTP-based email verification ensures authenticated access. Through simulations, the system was evaluated in five scenarios: prediction accuracy under ideal image conditions, handling of OTP expiration and regeneration, multi-crop model deployment with isolated endpoints, performance under noisy or low-quality images, and user experience with OTP input and validation timers. The model achieved over 90% accuracy with high-quality images, while user authentication workflows performed reliably. However, results also showed that prediction performance could drop when image quality was poor, indicating a need for better preprocessing or model robustness. In conclusion, Ready Crop proves to be a scalable and practical application of AI in agriculture, offering farmers and researchers a tool for accurate harvest predictions. With future improvements targeting enhanced image processing, expanded crop support, and user experience refinements, the system has strong potential to support sustainable and smart farming practices on a wider scale.</w:t>
       </w:r>
     </w:p>
     <w:p>
@@ -15312,136 +15360,13 @@
       </w:pPr>
       <w:r>
         <w:lastRenderedPageBreak/>
-        <w:t>In this chapter I am introducing the main steps of my project. This introduction contains the background, Goals/Objectives, Solutions, Gap Analysis, Gantt chart, Project Plan, Report outline.</w:t>
-      </w:r>
-      <w:r>
-        <w:rPr>
-          <w:spacing w:val="-14"/>
-        </w:rPr>
-        <w:t xml:space="preserve"> </w:t>
-      </w:r>
-      <w:r>
-        <w:t>This</w:t>
-      </w:r>
-      <w:r>
-        <w:rPr>
-          <w:spacing w:val="-10"/>
-        </w:rPr>
-        <w:t xml:space="preserve"> </w:t>
-      </w:r>
-      <w:r>
-        <w:t>material</w:t>
-      </w:r>
-      <w:r>
-        <w:rPr>
-          <w:spacing w:val="-7"/>
-        </w:rPr>
-        <w:t xml:space="preserve"> </w:t>
-      </w:r>
-      <w:r>
-        <w:t>of</w:t>
-      </w:r>
-      <w:r>
-        <w:rPr>
-          <w:spacing w:val="-12"/>
-        </w:rPr>
-        <w:t xml:space="preserve"> </w:t>
-      </w:r>
-      <w:r>
-        <w:t>introduction</w:t>
-      </w:r>
-      <w:r>
-        <w:rPr>
-          <w:spacing w:val="-10"/>
-        </w:rPr>
-        <w:t xml:space="preserve"> </w:t>
-      </w:r>
-      <w:r>
-        <w:t>helps</w:t>
-      </w:r>
-      <w:r>
-        <w:rPr>
-          <w:spacing w:val="-9"/>
-        </w:rPr>
-        <w:t xml:space="preserve"> </w:t>
-      </w:r>
-      <w:r>
-        <w:t>to</w:t>
-      </w:r>
-      <w:r>
-        <w:rPr>
-          <w:spacing w:val="-10"/>
-        </w:rPr>
-        <w:t xml:space="preserve"> </w:t>
-      </w:r>
-      <w:r>
-        <w:t>understand</w:t>
-      </w:r>
-      <w:r>
-        <w:rPr>
-          <w:spacing w:val="-11"/>
-        </w:rPr>
-        <w:t xml:space="preserve"> </w:t>
-      </w:r>
-      <w:r>
-        <w:t>the</w:t>
-      </w:r>
-      <w:r>
-        <w:rPr>
-          <w:spacing w:val="-8"/>
-        </w:rPr>
-        <w:t xml:space="preserve"> </w:t>
-      </w:r>
-      <w:r>
-        <w:t>main</w:t>
-      </w:r>
-      <w:r>
-        <w:rPr>
-          <w:spacing w:val="-10"/>
-        </w:rPr>
-        <w:t xml:space="preserve"> </w:t>
-      </w:r>
-      <w:r>
-        <w:t>issues</w:t>
-      </w:r>
-      <w:r>
-        <w:rPr>
-          <w:spacing w:val="-8"/>
-        </w:rPr>
-        <w:t xml:space="preserve"> </w:t>
-      </w:r>
-      <w:r>
-        <w:t>related</w:t>
-      </w:r>
-      <w:r>
-        <w:rPr>
-          <w:spacing w:val="-11"/>
-        </w:rPr>
-        <w:t xml:space="preserve"> </w:t>
-      </w:r>
-      <w:r>
-        <w:t>to</w:t>
-      </w:r>
-      <w:r>
-        <w:rPr>
-          <w:spacing w:val="-10"/>
-        </w:rPr>
-        <w:t xml:space="preserve"> </w:t>
-      </w:r>
-      <w:r>
-        <w:t>this</w:t>
-      </w:r>
-      <w:r>
-        <w:rPr>
-          <w:spacing w:val="-10"/>
-        </w:rPr>
-        <w:t xml:space="preserve"> </w:t>
+        <w:t>This chapter introduces the foundational aspects of the Ready-Crop project. It includes the background, goals and objectives, gap analysis, proposed solutions, project plan, and an outline of the report. The purpose of this chapter is to establish the motivation behind the project and highlight how it addresses key challenges in agriculture, especially in regions where smart farming is still underdeveloped</w:t>
       </w:r>
       <w:r>
         <w:rPr>
           <w:spacing w:val="-2"/>
         </w:rPr>
-        <w:t>project.</w:t>
+        <w:t>.</w:t>
       </w:r>
     </w:p>
     <w:p>
@@ -15458,8 +15383,6 @@
         <w:ind w:left="937" w:hanging="717"/>
         <w:jc w:val="both"/>
       </w:pPr>
-      <w:bookmarkStart w:id="2" w:name="_bookmark1"/>
-      <w:bookmarkEnd w:id="2"/>
       <w:r>
         <w:rPr>
           <w:spacing w:val="-2"/>
@@ -15485,7 +15408,32 @@
         <w:jc w:val="both"/>
       </w:pPr>
       <w:r>
-        <w:t>Online shooting games have become incredibly popular, allowing players worldwide to compete against each other in virtual combat. They originated in the 1990s with games like "Doom" and "Quake" and have since evolved with improved graphics, larger battles, and diverse gameplay mechanics. Online platforms and cross-platform play have facilitated connectivity among players, and future advancements in technology promise even more immersive experiences.</w:t>
+        <w:t>In many developing countries such as Pakistan, traditional agriculture still dominates. While the world is moving toward data-driven, sensor-enabled farming techniques, these innovations remain inaccessible to a vast majority of small-scale farmers due to high costs, lack of education, or absence of technical infrastructure.</w:t>
+      </w:r>
+    </w:p>
+    <w:p>
+      <w:pPr>
+        <w:pStyle w:val="BodyText"/>
+        <w:spacing w:line="480" w:lineRule="auto"/>
+        <w:ind w:left="220" w:right="679"/>
+        <w:jc w:val="both"/>
+      </w:pPr>
+      <w:r>
+        <w:t>Ready-Crop – AI Harvest Planner is designed to bridge this digital divide. It offers a lightweight, easy-to-use, AI-powered solution that helps farmers—both rural and urban—track plant growth stages and predict harvest time without expensive sensors or IoT devices. All that’s needed is a smartphone camera and internet access.</w:t>
+      </w:r>
+    </w:p>
+    <w:p>
+      <w:pPr>
+        <w:pStyle w:val="BodyText"/>
+        <w:spacing w:line="480" w:lineRule="auto"/>
+        <w:ind w:left="220" w:right="679"/>
+        <w:jc w:val="both"/>
+      </w:pPr>
+      <w:r>
+        <w:t>The tool is equally beneficial for urban plant growers and home gardeners who want to track indoor plants. By leveraging artificial intelligence for image classification and smart scheduling, Ready-Crop promotes accessible smart agriculture with minimal requirements</w:t>
+      </w:r>
+      <w:r>
+        <w:t>.</w:t>
       </w:r>
     </w:p>
     <w:p>
@@ -15502,8 +15450,8 @@
         <w:ind w:left="937" w:hanging="717"/>
         <w:jc w:val="both"/>
       </w:pPr>
-      <w:bookmarkStart w:id="3" w:name="_bookmark2"/>
-      <w:bookmarkEnd w:id="3"/>
+      <w:bookmarkStart w:id="2" w:name="_bookmark2"/>
+      <w:bookmarkEnd w:id="2"/>
       <w:r>
         <w:t>Goals</w:t>
       </w:r>
@@ -15547,106 +15495,86 @@
         <w:jc w:val="both"/>
       </w:pPr>
       <w:r>
-        <w:t>The objective of online shooting games is to engage in multiplayer battles, defeat opponents, and</w:t>
-      </w:r>
-      <w:r>
-        <w:rPr>
-          <w:spacing w:val="-1"/>
-        </w:rPr>
-        <w:t xml:space="preserve"> </w:t>
-      </w:r>
-      <w:r>
-        <w:t>secure</w:t>
-      </w:r>
-      <w:r>
-        <w:rPr>
-          <w:spacing w:val="-2"/>
-        </w:rPr>
-        <w:t xml:space="preserve"> </w:t>
-      </w:r>
-      <w:r>
-        <w:t>victory.</w:t>
-      </w:r>
-      <w:r>
-        <w:rPr>
-          <w:spacing w:val="-1"/>
-        </w:rPr>
-        <w:t xml:space="preserve"> </w:t>
-      </w:r>
-      <w:r>
-        <w:t>These</w:t>
-      </w:r>
-      <w:r>
-        <w:rPr>
-          <w:spacing w:val="-2"/>
-        </w:rPr>
-        <w:t xml:space="preserve"> </w:t>
-      </w:r>
-      <w:r>
-        <w:t>games</w:t>
-      </w:r>
-      <w:r>
-        <w:rPr>
-          <w:spacing w:val="-2"/>
-        </w:rPr>
-        <w:t xml:space="preserve"> </w:t>
-      </w:r>
-      <w:r>
-        <w:t>encourage</w:t>
-      </w:r>
-      <w:r>
-        <w:rPr>
-          <w:spacing w:val="-2"/>
-        </w:rPr>
-        <w:t xml:space="preserve"> </w:t>
-      </w:r>
-      <w:r>
-        <w:t>teamwork,</w:t>
-      </w:r>
-      <w:r>
-        <w:rPr>
-          <w:spacing w:val="-1"/>
-        </w:rPr>
-        <w:t xml:space="preserve"> </w:t>
-      </w:r>
-      <w:r>
-        <w:t>offer</w:t>
-      </w:r>
-      <w:r>
-        <w:rPr>
-          <w:spacing w:val="-2"/>
-        </w:rPr>
-        <w:t xml:space="preserve"> </w:t>
-      </w:r>
-      <w:r>
-        <w:t>progression</w:t>
-      </w:r>
-      <w:r>
-        <w:rPr>
-          <w:spacing w:val="-1"/>
-        </w:rPr>
-        <w:t xml:space="preserve"> </w:t>
-      </w:r>
-      <w:r>
-        <w:t>and</w:t>
-      </w:r>
-      <w:r>
-        <w:rPr>
-          <w:spacing w:val="-1"/>
-        </w:rPr>
-        <w:t xml:space="preserve"> </w:t>
-      </w:r>
-      <w:r>
-        <w:t>rewards, cater</w:t>
-      </w:r>
-      <w:r>
-        <w:rPr>
-          <w:spacing w:val="-3"/>
-        </w:rPr>
-        <w:t xml:space="preserve"> </w:t>
-      </w:r>
-      <w:r>
-        <w:t>to esports competitions, facilitate social interaction, and provide an immersive and enjoyable gaming experience.</w:t>
+        <w:t>The main aim of Ready-Crop is to enable digital farming practices in under-resourced areas by removing barriers such as cost, complexity, and technical skill. The project’s objectives are:</w:t>
+      </w:r>
+    </w:p>
+    <w:p>
+      <w:pPr>
+        <w:pStyle w:val="BodyText"/>
+        <w:numPr>
+          <w:ilvl w:val="0"/>
+          <w:numId w:val="32"/>
+        </w:numPr>
+        <w:spacing w:before="1" w:line="480" w:lineRule="auto"/>
+        <w:ind w:right="680"/>
+        <w:jc w:val="both"/>
+      </w:pPr>
+      <w:r>
+        <w:t>Predict the current growth or harvest stage of a plant using AI and a simple image input.</w:t>
+      </w:r>
+    </w:p>
+    <w:p>
+      <w:pPr>
+        <w:pStyle w:val="BodyText"/>
+        <w:numPr>
+          <w:ilvl w:val="0"/>
+          <w:numId w:val="32"/>
+        </w:numPr>
+        <w:spacing w:before="1" w:line="480" w:lineRule="auto"/>
+        <w:ind w:right="680"/>
+        <w:jc w:val="both"/>
+      </w:pPr>
+      <w:r>
+        <w:t>Allow users to save plant records for future tracking and monitoring.</w:t>
+      </w:r>
+    </w:p>
+    <w:p>
+      <w:pPr>
+        <w:pStyle w:val="BodyText"/>
+        <w:numPr>
+          <w:ilvl w:val="0"/>
+          <w:numId w:val="32"/>
+        </w:numPr>
+        <w:spacing w:before="1" w:line="480" w:lineRule="auto"/>
+        <w:ind w:right="680"/>
+        <w:jc w:val="both"/>
+      </w:pPr>
+      <w:r>
+        <w:t>Send intelligent reminders and notifications as the predicted harvest time approaches.</w:t>
+      </w:r>
+    </w:p>
+    <w:p>
+      <w:pPr>
+        <w:pStyle w:val="BodyText"/>
+        <w:numPr>
+          <w:ilvl w:val="0"/>
+          <w:numId w:val="32"/>
+        </w:numPr>
+        <w:spacing w:before="1" w:line="480" w:lineRule="auto"/>
+        <w:ind w:right="680"/>
+        <w:jc w:val="both"/>
+      </w:pPr>
+      <w:r>
+        <w:t>Offer manual plant record entry in case the user doesn't trust the AI prediction or the plant type is not yet supported.</w:t>
+      </w:r>
+    </w:p>
+    <w:p>
+      <w:pPr>
+        <w:pStyle w:val="BodyText"/>
+        <w:numPr>
+          <w:ilvl w:val="0"/>
+          <w:numId w:val="32"/>
+        </w:numPr>
+        <w:spacing w:before="1" w:line="480" w:lineRule="auto"/>
+        <w:ind w:right="680"/>
+        <w:jc w:val="both"/>
+      </w:pPr>
+      <w:r>
+        <w:lastRenderedPageBreak/>
+        <w:t>Eliminate the dependency on physical sensors or technical configurations to support widespread use, especially in regions like Pakistan</w:t>
+      </w:r>
+      <w:r>
+        <w:t>.</w:t>
       </w:r>
     </w:p>
     <w:p>
@@ -15663,8 +15591,6 @@
         <w:ind w:left="937" w:hanging="717"/>
         <w:jc w:val="both"/>
       </w:pPr>
-      <w:bookmarkStart w:id="4" w:name="_bookmark3"/>
-      <w:bookmarkEnd w:id="4"/>
       <w:r>
         <w:t>Gap</w:t>
       </w:r>
@@ -15699,410 +15625,89 @@
         <w:jc w:val="both"/>
       </w:pPr>
       <w:r>
-        <w:t>Now</w:t>
-      </w:r>
-      <w:r>
-        <w:rPr>
-          <w:spacing w:val="-3"/>
-        </w:rPr>
-        <w:t xml:space="preserve"> </w:t>
-      </w:r>
-      <w:r>
-        <w:t>a</w:t>
-      </w:r>
-      <w:r>
-        <w:rPr>
-          <w:spacing w:val="-2"/>
-        </w:rPr>
-        <w:t xml:space="preserve"> </w:t>
-      </w:r>
-      <w:r>
-        <w:t>day</w:t>
-      </w:r>
-      <w:r>
-        <w:rPr>
-          <w:spacing w:val="-6"/>
-        </w:rPr>
-        <w:t xml:space="preserve"> </w:t>
-      </w:r>
-      <w:r>
-        <w:t>there are</w:t>
-      </w:r>
-      <w:r>
-        <w:rPr>
-          <w:spacing w:val="-2"/>
-        </w:rPr>
-        <w:t xml:space="preserve"> </w:t>
-      </w:r>
-      <w:r>
-        <w:t>many</w:t>
-      </w:r>
-      <w:r>
-        <w:rPr>
-          <w:spacing w:val="-4"/>
-        </w:rPr>
-        <w:t xml:space="preserve"> </w:t>
-      </w:r>
-      <w:r>
-        <w:t>trending</w:t>
-      </w:r>
-      <w:r>
-        <w:rPr>
-          <w:spacing w:val="-4"/>
-        </w:rPr>
-        <w:t xml:space="preserve"> </w:t>
-      </w:r>
-      <w:r>
-        <w:t>shooting</w:t>
-      </w:r>
-      <w:r>
-        <w:rPr>
-          <w:spacing w:val="-2"/>
-        </w:rPr>
-        <w:t xml:space="preserve"> </w:t>
-      </w:r>
-      <w:r>
-        <w:t>games with</w:t>
-      </w:r>
-      <w:r>
-        <w:rPr>
-          <w:spacing w:val="-1"/>
-        </w:rPr>
-        <w:t xml:space="preserve"> </w:t>
-      </w:r>
-      <w:r>
-        <w:t>a</w:t>
-      </w:r>
-      <w:r>
-        <w:rPr>
-          <w:spacing w:val="-2"/>
-        </w:rPr>
-        <w:t xml:space="preserve"> </w:t>
-      </w:r>
-      <w:r>
-        <w:t>number</w:t>
-      </w:r>
-      <w:r>
-        <w:rPr>
-          <w:spacing w:val="-1"/>
-        </w:rPr>
-        <w:t xml:space="preserve"> </w:t>
-      </w:r>
-      <w:r>
-        <w:t>of</w:t>
-      </w:r>
-      <w:r>
-        <w:rPr>
-          <w:spacing w:val="-1"/>
-        </w:rPr>
-        <w:t xml:space="preserve"> </w:t>
-      </w:r>
-      <w:r>
-        <w:t>traffic</w:t>
-      </w:r>
-      <w:r>
-        <w:rPr>
-          <w:spacing w:val="-2"/>
-        </w:rPr>
-        <w:t xml:space="preserve"> </w:t>
-      </w:r>
-      <w:r>
-        <w:t>of users</w:t>
-      </w:r>
-      <w:r>
-        <w:rPr>
-          <w:spacing w:val="-4"/>
-        </w:rPr>
-        <w:t xml:space="preserve"> </w:t>
-      </w:r>
-      <w:r>
-        <w:t xml:space="preserve">but some of the features of these games are difficult to understand by some users. </w:t>
-      </w:r>
-      <w:r>
-        <w:rPr>
-          <w:b/>
-        </w:rPr>
-        <w:t>Multiplayer Battle Arena</w:t>
-      </w:r>
-      <w:r>
-        <w:rPr>
-          <w:b/>
-          <w:spacing w:val="-9"/>
-        </w:rPr>
-        <w:t xml:space="preserve"> </w:t>
-      </w:r>
-      <w:r>
-        <w:t>provides</w:t>
-      </w:r>
-      <w:r>
-        <w:rPr>
-          <w:spacing w:val="-6"/>
-        </w:rPr>
-        <w:t xml:space="preserve"> </w:t>
-      </w:r>
-      <w:r>
-        <w:t>a</w:t>
-      </w:r>
-      <w:r>
-        <w:rPr>
-          <w:spacing w:val="-10"/>
-        </w:rPr>
-        <w:t xml:space="preserve"> </w:t>
-      </w:r>
-      <w:r>
-        <w:t>user-friendly</w:t>
-      </w:r>
-      <w:r>
-        <w:rPr>
-          <w:spacing w:val="-13"/>
-        </w:rPr>
-        <w:t xml:space="preserve"> </w:t>
-      </w:r>
-      <w:r>
-        <w:t>interface</w:t>
-      </w:r>
-      <w:r>
-        <w:rPr>
-          <w:spacing w:val="-10"/>
-        </w:rPr>
-        <w:t xml:space="preserve"> </w:t>
-      </w:r>
-      <w:r>
-        <w:t>in</w:t>
-      </w:r>
-      <w:r>
-        <w:rPr>
-          <w:spacing w:val="-8"/>
-        </w:rPr>
-        <w:t xml:space="preserve"> </w:t>
-      </w:r>
-      <w:r>
-        <w:t>which</w:t>
-      </w:r>
-      <w:r>
-        <w:rPr>
-          <w:spacing w:val="-9"/>
-        </w:rPr>
-        <w:t xml:space="preserve"> </w:t>
-      </w:r>
-      <w:r>
-        <w:t>the</w:t>
-      </w:r>
-      <w:r>
-        <w:rPr>
-          <w:spacing w:val="-10"/>
-        </w:rPr>
-        <w:t xml:space="preserve"> </w:t>
-      </w:r>
-      <w:r>
-        <w:t>features</w:t>
-      </w:r>
-      <w:r>
-        <w:rPr>
-          <w:spacing w:val="-6"/>
-        </w:rPr>
-        <w:t xml:space="preserve"> </w:t>
-      </w:r>
-      <w:r>
-        <w:t>are</w:t>
-      </w:r>
-      <w:r>
-        <w:rPr>
-          <w:spacing w:val="-7"/>
-        </w:rPr>
-        <w:t xml:space="preserve"> </w:t>
-      </w:r>
-      <w:r>
-        <w:t>very</w:t>
-      </w:r>
-      <w:r>
-        <w:rPr>
-          <w:spacing w:val="-13"/>
-        </w:rPr>
-        <w:t xml:space="preserve"> </w:t>
-      </w:r>
-      <w:r>
-        <w:t>easy</w:t>
-      </w:r>
-      <w:r>
-        <w:rPr>
-          <w:spacing w:val="-11"/>
-        </w:rPr>
-        <w:t xml:space="preserve"> </w:t>
-      </w:r>
-      <w:r>
-        <w:t>to</w:t>
-      </w:r>
-      <w:r>
-        <w:rPr>
-          <w:spacing w:val="-8"/>
-        </w:rPr>
-        <w:t xml:space="preserve"> </w:t>
-      </w:r>
-      <w:r>
-        <w:t>understand.,</w:t>
-      </w:r>
-      <w:r>
-        <w:rPr>
-          <w:spacing w:val="-9"/>
-        </w:rPr>
-        <w:t xml:space="preserve"> </w:t>
-      </w:r>
-      <w:r>
-        <w:t>So, features</w:t>
-      </w:r>
-      <w:r>
-        <w:rPr>
-          <w:spacing w:val="-15"/>
-        </w:rPr>
-        <w:t xml:space="preserve"> </w:t>
-      </w:r>
-      <w:r>
-        <w:t>of</w:t>
-      </w:r>
-      <w:r>
-        <w:rPr>
-          <w:spacing w:val="-15"/>
-        </w:rPr>
-        <w:t xml:space="preserve"> </w:t>
-      </w:r>
-      <w:r>
-        <w:t>this</w:t>
-      </w:r>
-      <w:r>
-        <w:rPr>
-          <w:spacing w:val="-12"/>
-        </w:rPr>
-        <w:t xml:space="preserve"> </w:t>
-      </w:r>
-      <w:r>
-        <w:t>game</w:t>
-      </w:r>
-      <w:r>
-        <w:rPr>
-          <w:spacing w:val="-13"/>
-        </w:rPr>
-        <w:t xml:space="preserve"> </w:t>
-      </w:r>
-      <w:r>
-        <w:t>are</w:t>
-      </w:r>
-      <w:r>
-        <w:rPr>
-          <w:spacing w:val="-12"/>
-        </w:rPr>
-        <w:t xml:space="preserve"> </w:t>
-      </w:r>
-      <w:r>
-        <w:t>better</w:t>
-      </w:r>
-      <w:r>
-        <w:rPr>
-          <w:spacing w:val="-15"/>
-        </w:rPr>
-        <w:t xml:space="preserve"> </w:t>
-      </w:r>
-      <w:r>
-        <w:t>than</w:t>
-      </w:r>
-      <w:r>
-        <w:rPr>
-          <w:spacing w:val="-13"/>
-        </w:rPr>
-        <w:t xml:space="preserve"> </w:t>
-      </w:r>
-      <w:r>
-        <w:t>other</w:t>
-      </w:r>
-      <w:r>
-        <w:rPr>
-          <w:spacing w:val="-11"/>
-        </w:rPr>
-        <w:t xml:space="preserve"> </w:t>
-      </w:r>
-      <w:r>
-        <w:t>games</w:t>
-      </w:r>
-      <w:r>
-        <w:rPr>
-          <w:spacing w:val="-14"/>
-        </w:rPr>
-        <w:t xml:space="preserve"> </w:t>
-      </w:r>
-      <w:r>
-        <w:t>in</w:t>
-      </w:r>
-      <w:r>
-        <w:rPr>
-          <w:spacing w:val="-12"/>
-        </w:rPr>
-        <w:t xml:space="preserve"> </w:t>
-      </w:r>
-      <w:r>
-        <w:t>which</w:t>
-      </w:r>
-      <w:r>
-        <w:rPr>
-          <w:spacing w:val="-14"/>
-        </w:rPr>
-        <w:t xml:space="preserve"> </w:t>
-      </w:r>
-      <w:r>
-        <w:t>user</w:t>
-      </w:r>
-      <w:r>
-        <w:rPr>
-          <w:spacing w:val="-15"/>
-        </w:rPr>
-        <w:t xml:space="preserve"> </w:t>
-      </w:r>
-      <w:r>
-        <w:t>can</w:t>
-      </w:r>
-      <w:r>
-        <w:rPr>
-          <w:spacing w:val="-12"/>
-        </w:rPr>
-        <w:t xml:space="preserve"> </w:t>
-      </w:r>
-      <w:r>
-        <w:t>easily</w:t>
-      </w:r>
-      <w:r>
-        <w:rPr>
-          <w:spacing w:val="-15"/>
-        </w:rPr>
-        <w:t xml:space="preserve"> </w:t>
-      </w:r>
-      <w:r>
-        <w:t>play</w:t>
-      </w:r>
-      <w:r>
-        <w:rPr>
-          <w:spacing w:val="-15"/>
-        </w:rPr>
-        <w:t xml:space="preserve"> </w:t>
-      </w:r>
-      <w:r>
-        <w:t>the</w:t>
-      </w:r>
-      <w:r>
-        <w:rPr>
-          <w:spacing w:val="-13"/>
-        </w:rPr>
-        <w:t xml:space="preserve"> </w:t>
-      </w:r>
-      <w:r>
-        <w:t>game</w:t>
-      </w:r>
-      <w:r>
-        <w:rPr>
-          <w:spacing w:val="-13"/>
-        </w:rPr>
-        <w:t xml:space="preserve"> </w:t>
-      </w:r>
-      <w:r>
-        <w:t>without any delay and enjoy the mechanism of the game without any restrictions.</w:t>
+        <w:t>Despite the growing popularity of smart farming globally, the majority of small-scale farmers in countries like Pakistan still rely on traditional methods. Existing smart agriculture systems often depend on expensive hardware, trained personnel, and reliable environmental sensors—none of which are common in rural or lower-income settings.</w:t>
+      </w:r>
+    </w:p>
+    <w:p>
+      <w:pPr>
+        <w:pStyle w:val="BodyText"/>
+        <w:spacing w:line="480" w:lineRule="auto"/>
+        <w:ind w:left="220" w:right="676"/>
+        <w:jc w:val="both"/>
+      </w:pPr>
+    </w:p>
+    <w:p>
+      <w:pPr>
+        <w:pStyle w:val="BodyText"/>
+        <w:spacing w:line="480" w:lineRule="auto"/>
+        <w:ind w:left="220" w:right="676"/>
+        <w:jc w:val="both"/>
+      </w:pPr>
+      <w:r>
+        <w:t>Ready-Crop fills this gap by:</w:t>
+      </w:r>
+    </w:p>
+    <w:p>
+      <w:pPr>
+        <w:pStyle w:val="BodyText"/>
+        <w:numPr>
+          <w:ilvl w:val="0"/>
+          <w:numId w:val="33"/>
+        </w:numPr>
+        <w:spacing w:line="480" w:lineRule="auto"/>
+        <w:ind w:right="676"/>
+        <w:jc w:val="both"/>
+      </w:pPr>
+      <w:r>
+        <w:t>Providing a sensor-free solution using AI-powered plant stage prediction based on images.</w:t>
+      </w:r>
+    </w:p>
+    <w:p>
+      <w:pPr>
+        <w:pStyle w:val="BodyText"/>
+        <w:numPr>
+          <w:ilvl w:val="0"/>
+          <w:numId w:val="33"/>
+        </w:numPr>
+        <w:spacing w:line="480" w:lineRule="auto"/>
+        <w:ind w:right="676"/>
+        <w:jc w:val="both"/>
+      </w:pPr>
+      <w:r>
+        <w:t>Delivering a user-friendly interface that requires minimal training or background knowledge.</w:t>
+      </w:r>
+    </w:p>
+    <w:p>
+      <w:pPr>
+        <w:pStyle w:val="BodyText"/>
+        <w:numPr>
+          <w:ilvl w:val="0"/>
+          <w:numId w:val="33"/>
+        </w:numPr>
+        <w:spacing w:line="480" w:lineRule="auto"/>
+        <w:ind w:right="676"/>
+        <w:jc w:val="both"/>
+      </w:pPr>
+      <w:r>
+        <w:t>Supporting manual input for users who are already experienced or are growing unsupported plants.</w:t>
+      </w:r>
+    </w:p>
+    <w:p>
+      <w:pPr>
+        <w:pStyle w:val="BodyText"/>
+        <w:numPr>
+          <w:ilvl w:val="0"/>
+          <w:numId w:val="33"/>
+        </w:numPr>
+        <w:spacing w:line="480" w:lineRule="auto"/>
+        <w:ind w:right="676"/>
+        <w:jc w:val="both"/>
+      </w:pPr>
+      <w:r>
+        <w:t>Offering an affordable, scalable, and internet-based solution that’s practical even in remote areas with limited resources</w:t>
+      </w:r>
+      <w:r>
+        <w:t>.</w:t>
       </w:r>
     </w:p>
     <w:p>
@@ -16132,8 +15737,8 @@
         <w:ind w:left="937" w:hanging="717"/>
         <w:jc w:val="both"/>
       </w:pPr>
-      <w:bookmarkStart w:id="5" w:name="_bookmark4"/>
-      <w:bookmarkEnd w:id="5"/>
+      <w:bookmarkStart w:id="3" w:name="_bookmark4"/>
+      <w:bookmarkEnd w:id="3"/>
       <w:r>
         <w:lastRenderedPageBreak/>
         <w:t>Project</w:t>
@@ -16160,165 +15765,6 @@
           <w:sz w:val="28"/>
         </w:rPr>
       </w:pPr>
-    </w:p>
-    <w:p>
-      <w:pPr>
-        <w:pStyle w:val="BodyText"/>
-        <w:spacing w:line="480" w:lineRule="auto"/>
-        <w:ind w:left="220" w:right="681"/>
-        <w:jc w:val="both"/>
-      </w:pPr>
-      <w:r>
-        <w:rPr>
-          <w:b/>
-        </w:rPr>
-        <w:t>Details:</w:t>
-      </w:r>
-      <w:r>
-        <w:rPr>
-          <w:b/>
-          <w:spacing w:val="-7"/>
-        </w:rPr>
-        <w:t xml:space="preserve"> </w:t>
-      </w:r>
-      <w:r>
-        <w:t>In</w:t>
-      </w:r>
-      <w:r>
-        <w:rPr>
-          <w:spacing w:val="-9"/>
-        </w:rPr>
-        <w:t xml:space="preserve"> </w:t>
-      </w:r>
-      <w:r>
-        <w:t>this</w:t>
-      </w:r>
-      <w:r>
-        <w:rPr>
-          <w:spacing w:val="-7"/>
-        </w:rPr>
-        <w:t xml:space="preserve"> </w:t>
-      </w:r>
-      <w:r>
-        <w:t>game</w:t>
-      </w:r>
-      <w:r>
-        <w:rPr>
-          <w:spacing w:val="-7"/>
-        </w:rPr>
-        <w:t xml:space="preserve"> </w:t>
-      </w:r>
-      <w:r>
-        <w:t>user</w:t>
-      </w:r>
-      <w:r>
-        <w:rPr>
-          <w:spacing w:val="-9"/>
-        </w:rPr>
-        <w:t xml:space="preserve"> </w:t>
-      </w:r>
-      <w:r>
-        <w:t>make</w:t>
-      </w:r>
-      <w:r>
-        <w:rPr>
-          <w:spacing w:val="-8"/>
-        </w:rPr>
-        <w:t xml:space="preserve"> </w:t>
-      </w:r>
-      <w:r>
-        <w:t>a</w:t>
-      </w:r>
-      <w:r>
-        <w:rPr>
-          <w:spacing w:val="-10"/>
-        </w:rPr>
-        <w:t xml:space="preserve"> </w:t>
-      </w:r>
-      <w:r>
-        <w:t>profile</w:t>
-      </w:r>
-      <w:r>
-        <w:rPr>
-          <w:spacing w:val="-8"/>
-        </w:rPr>
-        <w:t xml:space="preserve"> </w:t>
-      </w:r>
-      <w:r>
-        <w:t>by</w:t>
-      </w:r>
-      <w:r>
-        <w:rPr>
-          <w:spacing w:val="-13"/>
-        </w:rPr>
-        <w:t xml:space="preserve"> </w:t>
-      </w:r>
-      <w:r>
-        <w:t>providing</w:t>
-      </w:r>
-      <w:r>
-        <w:rPr>
-          <w:spacing w:val="-11"/>
-        </w:rPr>
-        <w:t xml:space="preserve"> </w:t>
-      </w:r>
-      <w:r>
-        <w:t>a</w:t>
-      </w:r>
-      <w:r>
-        <w:rPr>
-          <w:spacing w:val="-10"/>
-        </w:rPr>
-        <w:t xml:space="preserve"> </w:t>
-      </w:r>
-      <w:r>
-        <w:t>unique</w:t>
-      </w:r>
-      <w:r>
-        <w:rPr>
-          <w:spacing w:val="-10"/>
-        </w:rPr>
-        <w:t xml:space="preserve"> </w:t>
-      </w:r>
-      <w:r>
-        <w:t>username,</w:t>
-      </w:r>
-      <w:r>
-        <w:rPr>
-          <w:spacing w:val="-7"/>
-        </w:rPr>
-        <w:t xml:space="preserve"> </w:t>
-      </w:r>
-      <w:r>
-        <w:t>and</w:t>
-      </w:r>
-      <w:r>
-        <w:rPr>
-          <w:spacing w:val="-9"/>
-        </w:rPr>
-        <w:t xml:space="preserve"> </w:t>
-      </w:r>
-      <w:r>
-        <w:t>after</w:t>
-      </w:r>
-      <w:r>
-        <w:rPr>
-          <w:spacing w:val="-9"/>
-        </w:rPr>
-        <w:t xml:space="preserve"> </w:t>
-      </w:r>
-      <w:r>
-        <w:t>that</w:t>
-      </w:r>
-      <w:r>
-        <w:rPr>
-          <w:spacing w:val="-9"/>
-        </w:rPr>
-        <w:t xml:space="preserve"> </w:t>
-      </w:r>
-      <w:r>
-        <w:t>he/she is able to play the game with the multiple players in the world wide.</w:t>
-      </w:r>
     </w:p>
     <w:p>
       <w:pPr>
@@ -16326,24 +15772,200 @@
         <w:spacing w:line="480" w:lineRule="auto"/>
         <w:ind w:left="220" w:right="687"/>
         <w:jc w:val="both"/>
-      </w:pPr>
-      <w:r>
-        <w:rPr>
-          <w:b/>
-        </w:rPr>
-        <w:t xml:space="preserve">Features: </w:t>
-      </w:r>
-      <w:r>
-        <w:t>The different type of features all over the game will be up to</w:t>
-      </w:r>
-      <w:r>
-        <w:rPr>
-          <w:spacing w:val="-1"/>
-        </w:rPr>
-        <w:t xml:space="preserve"> </w:t>
-      </w:r>
-      <w:r>
-        <w:t>date and new features will implement regularly.</w:t>
+        <w:rPr>
+          <w:b/>
+        </w:rPr>
+      </w:pPr>
+      <w:r>
+        <w:rPr>
+          <w:b/>
+        </w:rPr>
+        <w:t>Workflow:</w:t>
+      </w:r>
+    </w:p>
+    <w:p>
+      <w:pPr>
+        <w:pStyle w:val="BodyText"/>
+        <w:spacing w:line="480" w:lineRule="auto"/>
+        <w:ind w:left="220" w:right="687"/>
+        <w:jc w:val="both"/>
+        <w:rPr>
+          <w:bCs/>
+        </w:rPr>
+      </w:pPr>
+      <w:r>
+        <w:rPr>
+          <w:bCs/>
+        </w:rPr>
+        <w:t>Users register through a secure email-OTP system. Once logged in, they can upload plant images to get harvest stage predictions using a YOLO-based machine learning model. Users can then save, view, or delete plant records. The system also sends automated email reminders when harvest time is near (e.g., 3 weeks or 1 week remaining). Alternatively, users may manually add a plant record without using AI prediction.</w:t>
+      </w:r>
+    </w:p>
+    <w:p>
+      <w:pPr>
+        <w:pStyle w:val="BodyText"/>
+        <w:spacing w:line="480" w:lineRule="auto"/>
+        <w:ind w:left="220" w:right="687"/>
+        <w:jc w:val="both"/>
+        <w:rPr>
+          <w:bCs/>
+        </w:rPr>
+      </w:pPr>
+    </w:p>
+    <w:p>
+      <w:pPr>
+        <w:pStyle w:val="BodyText"/>
+        <w:spacing w:line="480" w:lineRule="auto"/>
+        <w:ind w:left="220" w:right="687"/>
+        <w:jc w:val="both"/>
+        <w:rPr>
+          <w:bCs/>
+        </w:rPr>
+      </w:pPr>
+      <w:r>
+        <w:rPr>
+          <w:bCs/>
+        </w:rPr>
+        <w:t>Features:</w:t>
+      </w:r>
+    </w:p>
+    <w:p>
+      <w:pPr>
+        <w:pStyle w:val="BodyText"/>
+        <w:numPr>
+          <w:ilvl w:val="0"/>
+          <w:numId w:val="34"/>
+        </w:numPr>
+        <w:spacing w:line="480" w:lineRule="auto"/>
+        <w:ind w:right="687"/>
+        <w:jc w:val="both"/>
+        <w:rPr>
+          <w:bCs/>
+        </w:rPr>
+      </w:pPr>
+      <w:r>
+        <w:rPr>
+          <w:bCs/>
+        </w:rPr>
+        <w:t>Email-based OTP authentication</w:t>
+      </w:r>
+    </w:p>
+    <w:p>
+      <w:pPr>
+        <w:pStyle w:val="BodyText"/>
+        <w:numPr>
+          <w:ilvl w:val="0"/>
+          <w:numId w:val="34"/>
+        </w:numPr>
+        <w:spacing w:line="480" w:lineRule="auto"/>
+        <w:ind w:right="687"/>
+        <w:jc w:val="both"/>
+        <w:rPr>
+          <w:bCs/>
+        </w:rPr>
+      </w:pPr>
+      <w:r>
+        <w:rPr>
+          <w:bCs/>
+        </w:rPr>
+        <w:t>YOLOv8 model for plant stage classification</w:t>
+      </w:r>
+    </w:p>
+    <w:p>
+      <w:pPr>
+        <w:pStyle w:val="BodyText"/>
+        <w:numPr>
+          <w:ilvl w:val="0"/>
+          <w:numId w:val="34"/>
+        </w:numPr>
+        <w:spacing w:line="480" w:lineRule="auto"/>
+        <w:ind w:right="687"/>
+        <w:jc w:val="both"/>
+        <w:rPr>
+          <w:bCs/>
+        </w:rPr>
+      </w:pPr>
+      <w:proofErr w:type="spellStart"/>
+      <w:r>
+        <w:rPr>
+          <w:bCs/>
+        </w:rPr>
+        <w:t>Supabase</w:t>
+      </w:r>
+      <w:proofErr w:type="spellEnd"/>
+      <w:r>
+        <w:rPr>
+          <w:bCs/>
+        </w:rPr>
+        <w:t xml:space="preserve"> PostgreSQL for storing user and plant records</w:t>
+      </w:r>
+    </w:p>
+    <w:p>
+      <w:pPr>
+        <w:pStyle w:val="BodyText"/>
+        <w:numPr>
+          <w:ilvl w:val="0"/>
+          <w:numId w:val="34"/>
+        </w:numPr>
+        <w:spacing w:line="480" w:lineRule="auto"/>
+        <w:ind w:right="687"/>
+        <w:jc w:val="both"/>
+        <w:rPr>
+          <w:bCs/>
+        </w:rPr>
+      </w:pPr>
+      <w:r>
+        <w:rPr>
+          <w:bCs/>
+        </w:rPr>
+        <w:t>Email reminders sent at scheduled intervals</w:t>
+      </w:r>
+    </w:p>
+    <w:p>
+      <w:pPr>
+        <w:pStyle w:val="BodyText"/>
+        <w:numPr>
+          <w:ilvl w:val="0"/>
+          <w:numId w:val="34"/>
+        </w:numPr>
+        <w:spacing w:line="480" w:lineRule="auto"/>
+        <w:ind w:right="687"/>
+        <w:jc w:val="both"/>
+        <w:rPr>
+          <w:bCs/>
+        </w:rPr>
+      </w:pPr>
+      <w:r>
+        <w:rPr>
+          <w:bCs/>
+        </w:rPr>
+        <w:t>Support for manual plant record entry</w:t>
+      </w:r>
+    </w:p>
+    <w:p>
+      <w:pPr>
+        <w:pStyle w:val="BodyText"/>
+        <w:numPr>
+          <w:ilvl w:val="0"/>
+          <w:numId w:val="34"/>
+        </w:numPr>
+        <w:spacing w:line="480" w:lineRule="auto"/>
+        <w:ind w:right="687"/>
+        <w:jc w:val="both"/>
+        <w:rPr>
+          <w:bCs/>
+        </w:rPr>
+      </w:pPr>
+      <w:r>
+        <w:rPr>
+          <w:bCs/>
+        </w:rPr>
+        <w:t>Scalable model with plans to support more plant types in the future</w:t>
+      </w:r>
+      <w:r>
+        <w:rPr>
+          <w:bCs/>
+        </w:rPr>
+        <w:t>.</w:t>
       </w:r>
     </w:p>
     <w:p>
@@ -16360,8 +15982,6 @@
         <w:ind w:left="938" w:hanging="718"/>
         <w:jc w:val="both"/>
       </w:pPr>
-      <w:bookmarkStart w:id="6" w:name="_bookmark5"/>
-      <w:bookmarkEnd w:id="6"/>
       <w:r>
         <w:rPr>
           <w:spacing w:val="-2"/>
@@ -16560,6 +16180,7 @@
         <w:rPr>
           <w:noProof/>
         </w:rPr>
+        <w:lastRenderedPageBreak/>
         <w:drawing>
           <wp:anchor distT="0" distB="0" distL="0" distR="0" simplePos="0" relativeHeight="251658242" behindDoc="1" locked="0" layoutInCell="1" allowOverlap="1" wp14:anchorId="3A76ABF5" wp14:editId="19155FF7">
             <wp:simplePos x="0" y="0"/>
@@ -16636,8 +16257,8 @@
           <w:sz w:val="20"/>
         </w:rPr>
       </w:pPr>
-      <w:bookmarkStart w:id="7" w:name="_bookmark6"/>
-      <w:bookmarkEnd w:id="7"/>
+      <w:bookmarkStart w:id="4" w:name="_bookmark6"/>
+      <w:bookmarkEnd w:id="4"/>
       <w:r>
         <w:rPr>
           <w:b/>
@@ -16736,8 +16357,8 @@
         <w:ind w:left="938" w:hanging="718"/>
         <w:jc w:val="both"/>
       </w:pPr>
-      <w:bookmarkStart w:id="8" w:name="_bookmark7"/>
-      <w:bookmarkEnd w:id="8"/>
+      <w:bookmarkStart w:id="5" w:name="_bookmark7"/>
+      <w:bookmarkEnd w:id="5"/>
       <w:r>
         <w:rPr>
           <w:spacing w:val="-2"/>
@@ -17499,8 +17120,8 @@
           <w:sz w:val="20"/>
         </w:rPr>
       </w:pPr>
-      <w:bookmarkStart w:id="9" w:name="_bookmark8"/>
-      <w:bookmarkEnd w:id="9"/>
+      <w:bookmarkStart w:id="6" w:name="_bookmark8"/>
+      <w:bookmarkEnd w:id="6"/>
       <w:r>
         <w:rPr>
           <w:b/>
@@ -17584,8 +17205,8 @@
         <w:pStyle w:val="BodyText"/>
         <w:ind w:left="220"/>
       </w:pPr>
-      <w:bookmarkStart w:id="10" w:name="_bookmark9"/>
-      <w:bookmarkEnd w:id="10"/>
+      <w:bookmarkStart w:id="7" w:name="_bookmark9"/>
+      <w:bookmarkEnd w:id="7"/>
       <w:r>
         <w:t>Team</w:t>
       </w:r>
@@ -17869,8 +17490,8 @@
           <w:sz w:val="20"/>
         </w:rPr>
       </w:pPr>
-      <w:bookmarkStart w:id="11" w:name="_bookmark10"/>
-      <w:bookmarkEnd w:id="11"/>
+      <w:bookmarkStart w:id="8" w:name="_bookmark10"/>
+      <w:bookmarkEnd w:id="8"/>
       <w:r>
         <w:rPr>
           <w:b/>
@@ -18296,8 +17917,8 @@
         </w:tabs>
         <w:spacing w:before="0"/>
       </w:pPr>
-      <w:bookmarkStart w:id="12" w:name="_bookmark11"/>
-      <w:bookmarkEnd w:id="12"/>
+      <w:bookmarkStart w:id="9" w:name="_bookmark11"/>
+      <w:bookmarkEnd w:id="9"/>
       <w:r>
         <w:t>Report</w:t>
       </w:r>
@@ -19025,8 +18646,8 @@
         <w:pStyle w:val="Heading1"/>
         <w:ind w:right="2397"/>
       </w:pPr>
-      <w:bookmarkStart w:id="13" w:name="_bookmark12"/>
-      <w:bookmarkEnd w:id="13"/>
+      <w:bookmarkStart w:id="10" w:name="_bookmark12"/>
+      <w:bookmarkEnd w:id="10"/>
       <w:r>
         <w:t>CHAPTER</w:t>
       </w:r>
@@ -19147,8 +18768,8 @@
         <w:ind w:left="220" w:right="675"/>
         <w:jc w:val="both"/>
       </w:pPr>
-      <w:bookmarkStart w:id="14" w:name="_bookmark13"/>
-      <w:bookmarkEnd w:id="14"/>
+      <w:bookmarkStart w:id="11" w:name="_bookmark13"/>
+      <w:bookmarkEnd w:id="11"/>
       <w:r>
         <w:t>The purpose of an online shooting game is to provide an exhilarating and immersive gaming experience. Players engage in virtual combat, showcasing their skills, strategic thinking, and teamwork. These games offer entertainment and escapism, allowing players to enter thrilling virtual worlds. They foster social interaction by enabling players to team up with friends and join communities. With intense gameplay</w:t>
       </w:r>
@@ -19176,8 +18797,8 @@
         <w:ind w:left="939" w:hanging="719"/>
         <w:jc w:val="both"/>
       </w:pPr>
-      <w:bookmarkStart w:id="15" w:name="_bookmark14"/>
-      <w:bookmarkEnd w:id="15"/>
+      <w:bookmarkStart w:id="12" w:name="_bookmark14"/>
+      <w:bookmarkEnd w:id="12"/>
       <w:r>
         <w:t>Document</w:t>
       </w:r>
@@ -19519,8 +19140,8 @@
         <w:spacing w:before="128"/>
         <w:ind w:left="939" w:hanging="719"/>
       </w:pPr>
-      <w:bookmarkStart w:id="16" w:name="_bookmark15"/>
-      <w:bookmarkEnd w:id="16"/>
+      <w:bookmarkStart w:id="13" w:name="_bookmark15"/>
+      <w:bookmarkEnd w:id="13"/>
       <w:r>
         <w:rPr>
           <w:spacing w:val="-2"/>
@@ -19688,10 +19309,10 @@
         <w:ind w:left="978" w:hanging="758"/>
         <w:jc w:val="both"/>
       </w:pPr>
-      <w:bookmarkStart w:id="17" w:name="_bookmark16"/>
-      <w:bookmarkStart w:id="18" w:name="_bookmark17"/>
-      <w:bookmarkEnd w:id="17"/>
-      <w:bookmarkEnd w:id="18"/>
+      <w:bookmarkStart w:id="14" w:name="_bookmark16"/>
+      <w:bookmarkStart w:id="15" w:name="_bookmark17"/>
+      <w:bookmarkEnd w:id="14"/>
+      <w:bookmarkEnd w:id="15"/>
       <w:r>
         <w:rPr>
           <w:spacing w:val="-4"/>
@@ -19863,8 +19484,8 @@
         <w:ind w:left="1004" w:hanging="784"/>
         <w:jc w:val="both"/>
       </w:pPr>
-      <w:bookmarkStart w:id="19" w:name="_bookmark18"/>
-      <w:bookmarkEnd w:id="19"/>
+      <w:bookmarkStart w:id="16" w:name="_bookmark18"/>
+      <w:bookmarkEnd w:id="16"/>
       <w:r>
         <w:rPr>
           <w:spacing w:val="-2"/>
@@ -19919,8 +19540,8 @@
         <w:ind w:left="1002" w:hanging="782"/>
         <w:jc w:val="both"/>
       </w:pPr>
-      <w:bookmarkStart w:id="20" w:name="_bookmark19"/>
-      <w:bookmarkEnd w:id="20"/>
+      <w:bookmarkStart w:id="17" w:name="_bookmark19"/>
+      <w:bookmarkEnd w:id="17"/>
       <w:r>
         <w:rPr>
           <w:spacing w:val="-2"/>
@@ -20444,8 +20065,8 @@
       <w:r>
         <w:t>a</w:t>
       </w:r>
-      <w:bookmarkStart w:id="21" w:name="_bookmark20"/>
-      <w:bookmarkEnd w:id="21"/>
+      <w:bookmarkStart w:id="18" w:name="_bookmark20"/>
+      <w:bookmarkEnd w:id="18"/>
       <w:r>
         <w:t>dministrator</w:t>
       </w:r>
@@ -20935,8 +20556,8 @@
         <w:spacing w:before="0"/>
         <w:ind w:left="220"/>
       </w:pPr>
-      <w:bookmarkStart w:id="22" w:name="_bookmark21"/>
-      <w:bookmarkEnd w:id="22"/>
+      <w:bookmarkStart w:id="19" w:name="_bookmark21"/>
+      <w:bookmarkEnd w:id="19"/>
       <w:r>
         <w:t>2.2.5.</w:t>
       </w:r>
@@ -21141,8 +20762,8 @@
         <w:ind w:left="938" w:hanging="718"/>
         <w:jc w:val="both"/>
       </w:pPr>
-      <w:bookmarkStart w:id="23" w:name="_bookmark22"/>
-      <w:bookmarkEnd w:id="23"/>
+      <w:bookmarkStart w:id="20" w:name="_bookmark22"/>
+      <w:bookmarkEnd w:id="20"/>
       <w:r>
         <w:rPr>
           <w:spacing w:val="-2"/>
@@ -21198,8 +20819,8 @@
         <w:ind w:left="939" w:hanging="719"/>
         <w:jc w:val="both"/>
       </w:pPr>
-      <w:bookmarkStart w:id="24" w:name="_bookmark23"/>
-      <w:bookmarkEnd w:id="24"/>
+      <w:bookmarkStart w:id="21" w:name="_bookmark23"/>
+      <w:bookmarkEnd w:id="21"/>
       <w:r>
         <w:rPr>
           <w:spacing w:val="-4"/>
@@ -21546,8 +21167,8 @@
           <w:sz w:val="24"/>
         </w:rPr>
       </w:pPr>
-      <w:bookmarkStart w:id="25" w:name="_bookmark24"/>
-      <w:bookmarkEnd w:id="25"/>
+      <w:bookmarkStart w:id="22" w:name="_bookmark24"/>
+      <w:bookmarkEnd w:id="22"/>
       <w:r>
         <w:rPr>
           <w:spacing w:val="-2"/>
@@ -21761,8 +21382,8 @@
         <w:spacing w:before="1"/>
         <w:ind w:left="939" w:hanging="719"/>
       </w:pPr>
-      <w:bookmarkStart w:id="26" w:name="_bookmark25"/>
-      <w:bookmarkEnd w:id="26"/>
+      <w:bookmarkStart w:id="23" w:name="_bookmark25"/>
+      <w:bookmarkEnd w:id="23"/>
       <w:r>
         <w:t>Game</w:t>
       </w:r>
@@ -21915,8 +21536,8 @@
         </w:tabs>
         <w:spacing w:before="0"/>
       </w:pPr>
-      <w:bookmarkStart w:id="27" w:name="_bookmark26"/>
-      <w:bookmarkEnd w:id="27"/>
+      <w:bookmarkStart w:id="24" w:name="_bookmark26"/>
+      <w:bookmarkEnd w:id="24"/>
       <w:r>
         <w:rPr>
           <w:spacing w:val="-2"/>
@@ -21959,8 +21580,8 @@
         <w:spacing w:before="0"/>
         <w:ind w:left="939" w:hanging="719"/>
       </w:pPr>
-      <w:bookmarkStart w:id="28" w:name="_bookmark27"/>
-      <w:bookmarkEnd w:id="28"/>
+      <w:bookmarkStart w:id="25" w:name="_bookmark27"/>
+      <w:bookmarkEnd w:id="25"/>
       <w:r>
         <w:rPr>
           <w:spacing w:val="-2"/>
@@ -22433,8 +22054,8 @@
         <w:pStyle w:val="Heading5"/>
         <w:spacing w:before="1"/>
       </w:pPr>
-      <w:bookmarkStart w:id="29" w:name="_bookmark28"/>
-      <w:bookmarkEnd w:id="29"/>
+      <w:bookmarkStart w:id="26" w:name="_bookmark28"/>
+      <w:bookmarkEnd w:id="26"/>
       <w:r>
         <w:t>Description</w:t>
       </w:r>
@@ -23160,8 +22781,8 @@
         <w:spacing w:before="0"/>
         <w:ind w:left="939" w:hanging="719"/>
       </w:pPr>
-      <w:bookmarkStart w:id="30" w:name="_bookmark29"/>
-      <w:bookmarkEnd w:id="30"/>
+      <w:bookmarkStart w:id="27" w:name="_bookmark29"/>
+      <w:bookmarkEnd w:id="27"/>
       <w:r>
         <w:rPr>
           <w:spacing w:val="-2"/>
@@ -23630,8 +23251,8 @@
         <w:pStyle w:val="Heading5"/>
         <w:spacing w:before="1"/>
       </w:pPr>
-      <w:bookmarkStart w:id="31" w:name="_bookmark30"/>
-      <w:bookmarkEnd w:id="31"/>
+      <w:bookmarkStart w:id="28" w:name="_bookmark30"/>
+      <w:bookmarkEnd w:id="28"/>
       <w:r>
         <w:t>Description</w:t>
       </w:r>
@@ -24188,8 +23809,8 @@
         </w:tabs>
         <w:spacing w:before="0"/>
       </w:pPr>
-      <w:bookmarkStart w:id="32" w:name="_bookmark31"/>
-      <w:bookmarkEnd w:id="32"/>
+      <w:bookmarkStart w:id="29" w:name="_bookmark31"/>
+      <w:bookmarkEnd w:id="29"/>
       <w:r>
         <w:rPr>
           <w:spacing w:val="-2"/>
@@ -24244,8 +23865,8 @@
         <w:spacing w:before="1"/>
         <w:ind w:left="939" w:hanging="719"/>
       </w:pPr>
-      <w:bookmarkStart w:id="33" w:name="_bookmark32"/>
-      <w:bookmarkEnd w:id="33"/>
+      <w:bookmarkStart w:id="30" w:name="_bookmark32"/>
+      <w:bookmarkEnd w:id="30"/>
       <w:r>
         <w:rPr>
           <w:spacing w:val="-4"/>
@@ -24667,8 +24288,8 @@
         <w:spacing w:before="147"/>
         <w:ind w:left="939" w:hanging="719"/>
       </w:pPr>
-      <w:bookmarkStart w:id="34" w:name="_bookmark33"/>
-      <w:bookmarkEnd w:id="34"/>
+      <w:bookmarkStart w:id="31" w:name="_bookmark33"/>
+      <w:bookmarkEnd w:id="31"/>
       <w:r>
         <w:rPr>
           <w:spacing w:val="-4"/>
@@ -24750,8 +24371,8 @@
         <w:pStyle w:val="BodyText"/>
         <w:ind w:left="220"/>
       </w:pPr>
-      <w:bookmarkStart w:id="35" w:name="_bookmark34"/>
-      <w:bookmarkEnd w:id="35"/>
+      <w:bookmarkStart w:id="32" w:name="_bookmark34"/>
+      <w:bookmarkEnd w:id="32"/>
       <w:r>
         <w:t>Privacy</w:t>
       </w:r>
@@ -25584,8 +25205,8 @@
         </w:tabs>
         <w:spacing w:before="0"/>
       </w:pPr>
-      <w:bookmarkStart w:id="36" w:name="_bookmark35"/>
-      <w:bookmarkEnd w:id="36"/>
+      <w:bookmarkStart w:id="33" w:name="_bookmark35"/>
+      <w:bookmarkEnd w:id="33"/>
       <w:r>
         <w:rPr>
           <w:spacing w:val="-2"/>
@@ -25902,8 +25523,8 @@
         <w:ind w:left="3163" w:right="3612" w:firstLine="684"/>
         <w:jc w:val="left"/>
       </w:pPr>
-      <w:bookmarkStart w:id="37" w:name="_bookmark36"/>
-      <w:bookmarkEnd w:id="37"/>
+      <w:bookmarkStart w:id="34" w:name="_bookmark36"/>
+      <w:bookmarkEnd w:id="34"/>
       <w:r>
         <w:t>CHAPTER 3 USECASE</w:t>
       </w:r>
@@ -25946,8 +25567,8 @@
         <w:ind w:left="220" w:right="681"/>
         <w:jc w:val="both"/>
       </w:pPr>
-      <w:bookmarkStart w:id="38" w:name="_bookmark37"/>
-      <w:bookmarkEnd w:id="38"/>
+      <w:bookmarkStart w:id="35" w:name="_bookmark37"/>
+      <w:bookmarkEnd w:id="35"/>
       <w:r>
         <w:t>A use case model is a visual representation in software development that describes how users interact</w:t>
       </w:r>
@@ -26184,8 +25805,8 @@
           <w:sz w:val="20"/>
         </w:rPr>
       </w:pPr>
-      <w:bookmarkStart w:id="39" w:name="_bookmark38"/>
-      <w:bookmarkEnd w:id="39"/>
+      <w:bookmarkStart w:id="36" w:name="_bookmark38"/>
+      <w:bookmarkEnd w:id="36"/>
       <w:r>
         <w:rPr>
           <w:b/>
@@ -26290,8 +25911,8 @@
           <w:tab w:val="left" w:pos="580"/>
         </w:tabs>
       </w:pPr>
-      <w:bookmarkStart w:id="40" w:name="_bookmark39"/>
-      <w:bookmarkEnd w:id="40"/>
+      <w:bookmarkStart w:id="37" w:name="_bookmark39"/>
+      <w:bookmarkEnd w:id="37"/>
       <w:r>
         <w:t>Guest</w:t>
       </w:r>
@@ -26786,8 +26407,8 @@
           <w:sz w:val="20"/>
         </w:rPr>
       </w:pPr>
-      <w:bookmarkStart w:id="41" w:name="_bookmark40"/>
-      <w:bookmarkEnd w:id="41"/>
+      <w:bookmarkStart w:id="38" w:name="_bookmark40"/>
+      <w:bookmarkEnd w:id="38"/>
       <w:r>
         <w:rPr>
           <w:b/>
@@ -26874,8 +26495,8 @@
           <w:sz w:val="20"/>
         </w:rPr>
       </w:pPr>
-      <w:bookmarkStart w:id="42" w:name="_bookmark41"/>
-      <w:bookmarkEnd w:id="42"/>
+      <w:bookmarkStart w:id="39" w:name="_bookmark41"/>
+      <w:bookmarkEnd w:id="39"/>
       <w:r>
         <w:rPr>
           <w:b/>
@@ -28268,8 +27889,8 @@
           <w:sz w:val="20"/>
         </w:rPr>
       </w:pPr>
-      <w:bookmarkStart w:id="43" w:name="_bookmark42"/>
-      <w:bookmarkEnd w:id="43"/>
+      <w:bookmarkStart w:id="40" w:name="_bookmark42"/>
+      <w:bookmarkEnd w:id="40"/>
       <w:r>
         <w:rPr>
           <w:b/>
@@ -28379,8 +28000,8 @@
           <w:sz w:val="20"/>
         </w:rPr>
       </w:pPr>
-      <w:bookmarkStart w:id="44" w:name="_bookmark43"/>
-      <w:bookmarkEnd w:id="44"/>
+      <w:bookmarkStart w:id="41" w:name="_bookmark43"/>
+      <w:bookmarkEnd w:id="41"/>
       <w:r>
         <w:rPr>
           <w:b/>
@@ -29560,8 +29181,8 @@
         </w:tabs>
         <w:spacing w:before="88"/>
       </w:pPr>
-      <w:bookmarkStart w:id="45" w:name="_bookmark45"/>
-      <w:bookmarkEnd w:id="45"/>
+      <w:bookmarkStart w:id="42" w:name="_bookmark45"/>
+      <w:bookmarkEnd w:id="42"/>
       <w:r>
         <w:lastRenderedPageBreak/>
         <w:t>Join</w:t>
@@ -29725,7 +29346,15 @@
         <w:t xml:space="preserve"> </w:t>
       </w:r>
       <w:r>
-        <w:t>"Join Lobby" use case is a crucial aspect of a shooting game, as it allows players to engage in real- time battles with other players, fostering competition and community engagement. By providing a seamless and user-friendly lobby joining process, the game enhances the overall multiplayer experience and keeps players immersed in dynamic and challenging gameplay. Randomly join the looby in this game.</w:t>
+        <w:t xml:space="preserve">"Join Lobby" use case is a crucial aspect of a shooting game, as it allows players to engage in real- time battles with other players, fostering competition and community engagement. By providing a seamless and user-friendly lobby joining process, the game enhances the overall multiplayer experience and keeps players immersed in dynamic and challenging gameplay. Randomly join the </w:t>
+      </w:r>
+      <w:proofErr w:type="spellStart"/>
+      <w:r>
+        <w:t>looby</w:t>
+      </w:r>
+      <w:proofErr w:type="spellEnd"/>
+      <w:r>
+        <w:t xml:space="preserve"> in this game.</w:t>
       </w:r>
     </w:p>
     <w:p>
@@ -29815,8 +29444,8 @@
           <w:sz w:val="20"/>
         </w:rPr>
       </w:pPr>
-      <w:bookmarkStart w:id="46" w:name="_bookmark44"/>
-      <w:bookmarkEnd w:id="46"/>
+      <w:bookmarkStart w:id="43" w:name="_bookmark44"/>
+      <w:bookmarkEnd w:id="43"/>
       <w:r>
         <w:rPr>
           <w:b/>
@@ -31827,8 +31456,8 @@
           <w:sz w:val="20"/>
         </w:rPr>
       </w:pPr>
-      <w:bookmarkStart w:id="47" w:name="_bookmark46"/>
-      <w:bookmarkEnd w:id="47"/>
+      <w:bookmarkStart w:id="44" w:name="_bookmark46"/>
+      <w:bookmarkEnd w:id="44"/>
       <w:r>
         <w:rPr>
           <w:b/>
@@ -31938,8 +31567,8 @@
           <w:sz w:val="20"/>
         </w:rPr>
       </w:pPr>
-      <w:bookmarkStart w:id="48" w:name="_bookmark47"/>
-      <w:bookmarkEnd w:id="48"/>
+      <w:bookmarkStart w:id="45" w:name="_bookmark47"/>
+      <w:bookmarkEnd w:id="45"/>
       <w:r>
         <w:rPr>
           <w:b/>
@@ -33673,8 +33302,8 @@
           <w:sz w:val="20"/>
         </w:rPr>
       </w:pPr>
-      <w:bookmarkStart w:id="49" w:name="_bookmark48"/>
-      <w:bookmarkEnd w:id="49"/>
+      <w:bookmarkStart w:id="46" w:name="_bookmark48"/>
+      <w:bookmarkEnd w:id="46"/>
       <w:r>
         <w:rPr>
           <w:b/>
@@ -33784,8 +33413,8 @@
           <w:sz w:val="20"/>
         </w:rPr>
       </w:pPr>
-      <w:bookmarkStart w:id="50" w:name="_bookmark49"/>
-      <w:bookmarkEnd w:id="50"/>
+      <w:bookmarkStart w:id="47" w:name="_bookmark49"/>
+      <w:bookmarkEnd w:id="47"/>
       <w:r>
         <w:rPr>
           <w:b/>
@@ -35110,8 +34739,8 @@
           <w:sz w:val="20"/>
         </w:rPr>
       </w:pPr>
-      <w:bookmarkStart w:id="51" w:name="_bookmark50"/>
-      <w:bookmarkEnd w:id="51"/>
+      <w:bookmarkStart w:id="48" w:name="_bookmark50"/>
+      <w:bookmarkEnd w:id="48"/>
       <w:r>
         <w:rPr>
           <w:b/>
@@ -35221,8 +34850,8 @@
           <w:sz w:val="20"/>
         </w:rPr>
       </w:pPr>
-      <w:bookmarkStart w:id="52" w:name="_bookmark51"/>
-      <w:bookmarkEnd w:id="52"/>
+      <w:bookmarkStart w:id="49" w:name="_bookmark51"/>
+      <w:bookmarkEnd w:id="49"/>
       <w:r>
         <w:rPr>
           <w:b/>
@@ -36473,8 +36102,8 @@
         <w:spacing w:line="480" w:lineRule="auto"/>
         <w:ind w:left="3341" w:right="3996" w:hanging="5"/>
       </w:pPr>
-      <w:bookmarkStart w:id="53" w:name="_bookmark52"/>
-      <w:bookmarkEnd w:id="53"/>
+      <w:bookmarkStart w:id="50" w:name="_bookmark52"/>
+      <w:bookmarkEnd w:id="50"/>
       <w:r>
         <w:t>CHAPTER 4 SYSTEM</w:t>
       </w:r>
@@ -36544,8 +36173,8 @@
         <w:ind w:left="937" w:hanging="717"/>
         <w:jc w:val="both"/>
       </w:pPr>
-      <w:bookmarkStart w:id="54" w:name="_bookmark53"/>
-      <w:bookmarkEnd w:id="54"/>
+      <w:bookmarkStart w:id="51" w:name="_bookmark53"/>
+      <w:bookmarkEnd w:id="51"/>
       <w:r>
         <w:rPr>
           <w:spacing w:val="-2"/>
@@ -36684,8 +36313,8 @@
           <w:sz w:val="20"/>
         </w:rPr>
       </w:pPr>
-      <w:bookmarkStart w:id="55" w:name="_bookmark54"/>
-      <w:bookmarkEnd w:id="55"/>
+      <w:bookmarkStart w:id="52" w:name="_bookmark54"/>
+      <w:bookmarkEnd w:id="52"/>
       <w:r>
         <w:rPr>
           <w:b/>
@@ -36771,8 +36400,8 @@
         <w:ind w:left="220" w:right="677"/>
         <w:jc w:val="both"/>
       </w:pPr>
-      <w:bookmarkStart w:id="56" w:name="_bookmark55"/>
-      <w:bookmarkEnd w:id="56"/>
+      <w:bookmarkStart w:id="53" w:name="_bookmark55"/>
+      <w:bookmarkEnd w:id="53"/>
       <w:r>
         <w:t>The multiplayer shooting game's domain model includes entities like "Player" (Player ID, Username, Health, Ammo, Score, Team), "Lobbies" (for match participation), "Teams" (in team-based gameplay), "Weapon" (Weapon ID, Name, Damage, Ammo Capacity), "Power- Ups"</w:t>
       </w:r>
@@ -36961,8 +36590,8 @@
           <w:sz w:val="20"/>
         </w:rPr>
       </w:pPr>
-      <w:bookmarkStart w:id="57" w:name="_bookmark56"/>
-      <w:bookmarkEnd w:id="57"/>
+      <w:bookmarkStart w:id="54" w:name="_bookmark56"/>
+      <w:bookmarkEnd w:id="54"/>
       <w:r>
         <w:rPr>
           <w:b/>
@@ -37145,8 +36774,8 @@
           <w:sz w:val="20"/>
         </w:rPr>
       </w:pPr>
-      <w:bookmarkStart w:id="58" w:name="_bookmark57"/>
-      <w:bookmarkEnd w:id="58"/>
+      <w:bookmarkStart w:id="55" w:name="_bookmark57"/>
+      <w:bookmarkEnd w:id="55"/>
       <w:r>
         <w:rPr>
           <w:b/>
@@ -37256,8 +36885,8 @@
         <w:ind w:left="220" w:right="678"/>
         <w:jc w:val="both"/>
       </w:pPr>
-      <w:bookmarkStart w:id="59" w:name="_bookmark58"/>
-      <w:bookmarkEnd w:id="59"/>
+      <w:bookmarkStart w:id="56" w:name="_bookmark58"/>
+      <w:bookmarkEnd w:id="56"/>
       <w:r>
         <w:t>Class diagram can be quite extensive and might include various classes, attributes, methods, and relationships. an actual multiplayer shooting game, the class diagram may include more classes</w:t>
       </w:r>
@@ -37476,8 +37105,17 @@
           <w:spacing w:val="-2"/>
           <w:sz w:val="24"/>
         </w:rPr>
-        <w:t xml:space="preserve"> environement</w:t>
-      </w:r>
+        <w:t xml:space="preserve"> </w:t>
+      </w:r>
+      <w:proofErr w:type="spellStart"/>
+      <w:r>
+        <w:rPr>
+          <w:spacing w:val="-2"/>
+          <w:sz w:val="24"/>
+        </w:rPr>
+        <w:t>environement</w:t>
+      </w:r>
+      <w:proofErr w:type="spellEnd"/>
     </w:p>
     <w:p>
       <w:pPr>
@@ -37590,8 +37228,8 @@
           <w:sz w:val="20"/>
         </w:rPr>
       </w:pPr>
-      <w:bookmarkStart w:id="60" w:name="_bookmark59"/>
-      <w:bookmarkEnd w:id="60"/>
+      <w:bookmarkStart w:id="57" w:name="_bookmark59"/>
+      <w:bookmarkEnd w:id="57"/>
       <w:r>
         <w:rPr>
           <w:b/>
@@ -37677,8 +37315,8 @@
         <w:ind w:left="220" w:right="679"/>
         <w:jc w:val="both"/>
       </w:pPr>
-      <w:bookmarkStart w:id="61" w:name="_bookmark60"/>
-      <w:bookmarkEnd w:id="61"/>
+      <w:bookmarkStart w:id="58" w:name="_bookmark60"/>
+      <w:bookmarkEnd w:id="58"/>
       <w:r>
         <w:t>In</w:t>
       </w:r>
@@ -38313,8 +37951,8 @@
           <w:sz w:val="20"/>
         </w:rPr>
       </w:pPr>
-      <w:bookmarkStart w:id="62" w:name="_bookmark61"/>
-      <w:bookmarkEnd w:id="62"/>
+      <w:bookmarkStart w:id="59" w:name="_bookmark61"/>
+      <w:bookmarkEnd w:id="59"/>
       <w:r>
         <w:rPr>
           <w:b/>
@@ -38434,8 +38072,8 @@
           <w:tab w:val="left" w:pos="580"/>
         </w:tabs>
       </w:pPr>
-      <w:bookmarkStart w:id="63" w:name="_bookmark62"/>
-      <w:bookmarkEnd w:id="63"/>
+      <w:bookmarkStart w:id="60" w:name="_bookmark62"/>
+      <w:bookmarkEnd w:id="60"/>
       <w:r>
         <w:rPr>
           <w:spacing w:val="-2"/>
@@ -38485,8 +38123,8 @@
           <w:sz w:val="20"/>
         </w:rPr>
       </w:pPr>
-      <w:bookmarkStart w:id="64" w:name="_bookmark63"/>
-      <w:bookmarkEnd w:id="64"/>
+      <w:bookmarkStart w:id="61" w:name="_bookmark63"/>
+      <w:bookmarkEnd w:id="61"/>
       <w:r>
         <w:rPr>
           <w:b/>
@@ -39379,8 +39017,8 @@
           <w:sz w:val="20"/>
         </w:rPr>
       </w:pPr>
-      <w:bookmarkStart w:id="65" w:name="_bookmark64"/>
-      <w:bookmarkEnd w:id="65"/>
+      <w:bookmarkStart w:id="62" w:name="_bookmark64"/>
+      <w:bookmarkEnd w:id="62"/>
       <w:r>
         <w:rPr>
           <w:b/>
@@ -40120,7 +39758,21 @@
               <w:rPr>
                 <w:sz w:val="24"/>
               </w:rPr>
-              <w:t>(General_Settings,</w:t>
+              <w:t>(</w:t>
+            </w:r>
+            <w:proofErr w:type="spellStart"/>
+            <w:r>
+              <w:rPr>
+                <w:sz w:val="24"/>
+              </w:rPr>
+              <w:t>General_Settings</w:t>
+            </w:r>
+            <w:proofErr w:type="spellEnd"/>
+            <w:r>
+              <w:rPr>
+                <w:sz w:val="24"/>
+              </w:rPr>
+              <w:t>,</w:t>
             </w:r>
             <w:r>
               <w:rPr>
@@ -40129,11 +39781,47 @@
               </w:rPr>
               <w:t xml:space="preserve"> </w:t>
             </w:r>
-            <w:r>
-              <w:rPr>
-                <w:sz w:val="24"/>
-              </w:rPr>
-              <w:t>Graphics_Settings, Audio_Settings, Controls_Settings)</w:t>
+            <w:proofErr w:type="spellStart"/>
+            <w:r>
+              <w:rPr>
+                <w:sz w:val="24"/>
+              </w:rPr>
+              <w:t>Graphics_Settings</w:t>
+            </w:r>
+            <w:proofErr w:type="spellEnd"/>
+            <w:r>
+              <w:rPr>
+                <w:sz w:val="24"/>
+              </w:rPr>
+              <w:t xml:space="preserve">, </w:t>
+            </w:r>
+            <w:proofErr w:type="spellStart"/>
+            <w:r>
+              <w:rPr>
+                <w:sz w:val="24"/>
+              </w:rPr>
+              <w:t>Audio_Settings</w:t>
+            </w:r>
+            <w:proofErr w:type="spellEnd"/>
+            <w:r>
+              <w:rPr>
+                <w:sz w:val="24"/>
+              </w:rPr>
+              <w:t xml:space="preserve">, </w:t>
+            </w:r>
+            <w:proofErr w:type="spellStart"/>
+            <w:r>
+              <w:rPr>
+                <w:sz w:val="24"/>
+              </w:rPr>
+              <w:t>Controls_Settings</w:t>
+            </w:r>
+            <w:proofErr w:type="spellEnd"/>
+            <w:r>
+              <w:rPr>
+                <w:sz w:val="24"/>
+              </w:rPr>
+              <w:t>)</w:t>
             </w:r>
           </w:p>
           <w:p>
@@ -40304,8 +39992,8 @@
                 <w:sz w:val="24"/>
               </w:rPr>
             </w:pPr>
-            <w:bookmarkStart w:id="66" w:name="_bookmark65"/>
-            <w:bookmarkEnd w:id="66"/>
+            <w:bookmarkStart w:id="63" w:name="_bookmark65"/>
+            <w:bookmarkEnd w:id="63"/>
             <w:r>
               <w:rPr>
                 <w:b/>
@@ -41091,8 +40779,8 @@
           <w:sz w:val="20"/>
         </w:rPr>
       </w:pPr>
-      <w:bookmarkStart w:id="67" w:name="_bookmark66"/>
-      <w:bookmarkEnd w:id="67"/>
+      <w:bookmarkStart w:id="64" w:name="_bookmark66"/>
+      <w:bookmarkEnd w:id="64"/>
       <w:r>
         <w:rPr>
           <w:b/>
@@ -42056,8 +41744,8 @@
                 <w:sz w:val="24"/>
               </w:rPr>
             </w:pPr>
-            <w:bookmarkStart w:id="68" w:name="_bookmark67"/>
-            <w:bookmarkEnd w:id="68"/>
+            <w:bookmarkStart w:id="65" w:name="_bookmark67"/>
+            <w:bookmarkEnd w:id="65"/>
             <w:r>
               <w:rPr>
                 <w:b/>
@@ -42813,8 +42501,8 @@
           <w:sz w:val="20"/>
         </w:rPr>
       </w:pPr>
-      <w:bookmarkStart w:id="69" w:name="_bookmark68"/>
-      <w:bookmarkEnd w:id="69"/>
+      <w:bookmarkStart w:id="66" w:name="_bookmark68"/>
+      <w:bookmarkEnd w:id="66"/>
       <w:r>
         <w:rPr>
           <w:b/>
@@ -43586,8 +43274,8 @@
         <w:spacing w:before="67"/>
         <w:ind w:left="220"/>
       </w:pPr>
-      <w:bookmarkStart w:id="70" w:name="_bookmark69"/>
-      <w:bookmarkEnd w:id="70"/>
+      <w:bookmarkStart w:id="67" w:name="_bookmark69"/>
+      <w:bookmarkEnd w:id="67"/>
       <w:r>
         <w:rPr>
           <w:spacing w:val="-4"/>
@@ -43711,8 +43399,8 @@
           <w:sz w:val="20"/>
         </w:rPr>
       </w:pPr>
-      <w:bookmarkStart w:id="71" w:name="_bookmark70"/>
-      <w:bookmarkEnd w:id="71"/>
+      <w:bookmarkStart w:id="68" w:name="_bookmark70"/>
+      <w:bookmarkEnd w:id="68"/>
       <w:r>
         <w:rPr>
           <w:b/>
@@ -43798,8 +43486,8 @@
         <w:ind w:left="220" w:right="678"/>
         <w:jc w:val="both"/>
       </w:pPr>
-      <w:bookmarkStart w:id="72" w:name="_bookmark71"/>
-      <w:bookmarkEnd w:id="72"/>
+      <w:bookmarkStart w:id="69" w:name="_bookmark71"/>
+      <w:bookmarkEnd w:id="69"/>
       <w:r>
         <w:t>A State Transition Diagram, also known as a State Machine Diagram, represents the various states and transitions of an object or system. For the "Guest Login" use case, the State Transition Diagram will illustrate the different states that a guest user can go through during the</w:t>
       </w:r>
@@ -44017,8 +43705,8 @@
           <w:sz w:val="20"/>
         </w:rPr>
       </w:pPr>
-      <w:bookmarkStart w:id="73" w:name="_bookmark72"/>
-      <w:bookmarkEnd w:id="73"/>
+      <w:bookmarkStart w:id="70" w:name="_bookmark72"/>
+      <w:bookmarkEnd w:id="70"/>
       <w:r>
         <w:rPr>
           <w:b/>
@@ -44134,8 +43822,8 @@
         <w:ind w:left="220" w:right="681"/>
         <w:jc w:val="both"/>
       </w:pPr>
-      <w:bookmarkStart w:id="74" w:name="_bookmark73"/>
-      <w:bookmarkEnd w:id="74"/>
+      <w:bookmarkStart w:id="71" w:name="_bookmark73"/>
+      <w:bookmarkEnd w:id="71"/>
       <w:r>
         <w:t>A State Transition Diagram for the "Edit Settings" use case would typically involve representing</w:t>
       </w:r>
@@ -44344,8 +44032,8 @@
           <w:sz w:val="20"/>
         </w:rPr>
       </w:pPr>
-      <w:bookmarkStart w:id="75" w:name="_bookmark74"/>
-      <w:bookmarkEnd w:id="75"/>
+      <w:bookmarkStart w:id="72" w:name="_bookmark74"/>
+      <w:bookmarkEnd w:id="72"/>
       <w:r>
         <w:rPr>
           <w:b/>
@@ -44476,8 +44164,8 @@
         <w:ind w:left="220" w:right="683"/>
         <w:jc w:val="both"/>
       </w:pPr>
-      <w:bookmarkStart w:id="76" w:name="_bookmark75"/>
-      <w:bookmarkEnd w:id="76"/>
+      <w:bookmarkStart w:id="73" w:name="_bookmark75"/>
+      <w:bookmarkEnd w:id="73"/>
       <w:r>
         <w:t>State Transition Diagram for the "Join Lobby" use case involves representing the different states</w:t>
       </w:r>
@@ -44695,8 +44383,8 @@
           <w:sz w:val="20"/>
         </w:rPr>
       </w:pPr>
-      <w:bookmarkStart w:id="77" w:name="_bookmark76"/>
-      <w:bookmarkEnd w:id="77"/>
+      <w:bookmarkStart w:id="74" w:name="_bookmark76"/>
+      <w:bookmarkEnd w:id="74"/>
       <w:r>
         <w:rPr>
           <w:b/>
@@ -44842,8 +44530,8 @@
         <w:ind w:left="220" w:right="677"/>
         <w:jc w:val="both"/>
       </w:pPr>
-      <w:bookmarkStart w:id="78" w:name="_bookmark77"/>
-      <w:bookmarkEnd w:id="78"/>
+      <w:bookmarkStart w:id="75" w:name="_bookmark77"/>
+      <w:bookmarkEnd w:id="75"/>
       <w:r>
         <w:t>A</w:t>
       </w:r>
@@ -45196,8 +44884,8 @@
           <w:sz w:val="20"/>
         </w:rPr>
       </w:pPr>
-      <w:bookmarkStart w:id="79" w:name="_bookmark78"/>
-      <w:bookmarkEnd w:id="79"/>
+      <w:bookmarkStart w:id="76" w:name="_bookmark78"/>
+      <w:bookmarkEnd w:id="76"/>
       <w:r>
         <w:rPr>
           <w:b/>
@@ -45328,8 +45016,8 @@
         <w:ind w:left="220" w:right="678"/>
         <w:jc w:val="both"/>
       </w:pPr>
-      <w:bookmarkStart w:id="80" w:name="_bookmark79"/>
-      <w:bookmarkEnd w:id="80"/>
+      <w:bookmarkStart w:id="77" w:name="_bookmark79"/>
+      <w:bookmarkEnd w:id="77"/>
       <w:r>
         <w:t>A State Transition Diagram for the "Start Game" use case involves representing the different states and transitions that occur when a player initiates the beginning of a single-player or multiplayer match.</w:t>
       </w:r>
@@ -45421,8 +45109,8 @@
           <w:sz w:val="20"/>
         </w:rPr>
       </w:pPr>
-      <w:bookmarkStart w:id="81" w:name="_bookmark80"/>
-      <w:bookmarkEnd w:id="81"/>
+      <w:bookmarkStart w:id="78" w:name="_bookmark80"/>
+      <w:bookmarkEnd w:id="78"/>
       <w:r>
         <w:rPr>
           <w:b/>
@@ -45545,8 +45233,8 @@
         <w:ind w:left="220" w:right="678"/>
         <w:jc w:val="both"/>
       </w:pPr>
-      <w:bookmarkStart w:id="82" w:name="_bookmark81"/>
-      <w:bookmarkEnd w:id="82"/>
+      <w:bookmarkStart w:id="79" w:name="_bookmark81"/>
+      <w:bookmarkEnd w:id="79"/>
       <w:r>
         <w:t>The multiplayer shooting game comprises client-side components like User Interface, Game Logic, and Input Manager, and server-side components like Game Manager, Player Manager, and Physics Engine. Networking Modules handle communication, Data Serialization ensures data</w:t>
       </w:r>
@@ -45738,8 +45426,8 @@
           <w:sz w:val="20"/>
         </w:rPr>
       </w:pPr>
-      <w:bookmarkStart w:id="83" w:name="_bookmark82"/>
-      <w:bookmarkEnd w:id="83"/>
+      <w:bookmarkStart w:id="80" w:name="_bookmark82"/>
+      <w:bookmarkEnd w:id="80"/>
       <w:r>
         <w:rPr>
           <w:b/>
@@ -45825,8 +45513,8 @@
         <w:ind w:left="220" w:right="676"/>
         <w:jc w:val="both"/>
       </w:pPr>
-      <w:bookmarkStart w:id="84" w:name="_bookmark83"/>
-      <w:bookmarkEnd w:id="84"/>
+      <w:bookmarkStart w:id="81" w:name="_bookmark83"/>
+      <w:bookmarkEnd w:id="81"/>
       <w:r>
         <w:t xml:space="preserve">The deployment diagram for the multiplayer shooting game shows Game Clients on devices, communicating with the Game Server running Game Manager, Player Manager, Physics Engine, and Matchmaking System. Networking Infrastructure facilitates data transfer, while External Services handle authentication. Databases store player accounts and game data, and a </w:t>
       </w:r>
@@ -45930,8 +45618,8 @@
           <w:sz w:val="20"/>
         </w:rPr>
       </w:pPr>
-      <w:bookmarkStart w:id="85" w:name="_bookmark84"/>
-      <w:bookmarkEnd w:id="85"/>
+      <w:bookmarkStart w:id="82" w:name="_bookmark84"/>
+      <w:bookmarkEnd w:id="82"/>
       <w:r>
         <w:rPr>
           <w:b/>
@@ -46024,10 +45712,10 @@
         <w:spacing w:before="1"/>
         <w:ind w:left="937" w:hanging="717"/>
       </w:pPr>
-      <w:bookmarkStart w:id="86" w:name="_bookmark85"/>
-      <w:bookmarkStart w:id="87" w:name="_bookmark86"/>
-      <w:bookmarkEnd w:id="86"/>
-      <w:bookmarkEnd w:id="87"/>
+      <w:bookmarkStart w:id="83" w:name="_bookmark85"/>
+      <w:bookmarkStart w:id="84" w:name="_bookmark86"/>
+      <w:bookmarkEnd w:id="83"/>
+      <w:bookmarkEnd w:id="84"/>
       <w:r>
         <w:rPr>
           <w:spacing w:val="-2"/>
@@ -46418,8 +46106,8 @@
           <w:sz w:val="20"/>
         </w:rPr>
       </w:pPr>
-      <w:bookmarkStart w:id="88" w:name="_bookmark87"/>
-      <w:bookmarkEnd w:id="88"/>
+      <w:bookmarkStart w:id="85" w:name="_bookmark87"/>
+      <w:bookmarkEnd w:id="85"/>
       <w:r>
         <w:rPr>
           <w:b/>
@@ -46505,8 +46193,8 @@
         <w:ind w:left="220" w:right="676"/>
         <w:jc w:val="both"/>
       </w:pPr>
-      <w:bookmarkStart w:id="89" w:name="_bookmark88"/>
-      <w:bookmarkEnd w:id="89"/>
+      <w:bookmarkStart w:id="86" w:name="_bookmark88"/>
+      <w:bookmarkEnd w:id="86"/>
       <w:r>
         <w:t>The guest login screen of the shooting game is the initial screen that allows players to access the game without requiring them to create an account or log in with existing credentials. It offers</w:t>
       </w:r>
@@ -46751,8 +46439,8 @@
           <w:sz w:val="20"/>
         </w:rPr>
       </w:pPr>
-      <w:bookmarkStart w:id="90" w:name="_bookmark89"/>
-      <w:bookmarkEnd w:id="90"/>
+      <w:bookmarkStart w:id="87" w:name="_bookmark89"/>
+      <w:bookmarkEnd w:id="87"/>
       <w:r>
         <w:rPr>
           <w:b/>
@@ -46837,8 +46525,8 @@
         <w:spacing w:line="480" w:lineRule="auto"/>
         <w:ind w:left="220" w:right="619"/>
       </w:pPr>
-      <w:bookmarkStart w:id="91" w:name="_bookmark90"/>
-      <w:bookmarkEnd w:id="91"/>
+      <w:bookmarkStart w:id="88" w:name="_bookmark90"/>
+      <w:bookmarkEnd w:id="88"/>
       <w:r>
         <w:t>After</w:t>
       </w:r>
@@ -47155,8 +46843,8 @@
           <w:sz w:val="20"/>
         </w:rPr>
       </w:pPr>
-      <w:bookmarkStart w:id="92" w:name="_bookmark91"/>
-      <w:bookmarkEnd w:id="92"/>
+      <w:bookmarkStart w:id="89" w:name="_bookmark91"/>
+      <w:bookmarkEnd w:id="89"/>
       <w:r>
         <w:rPr>
           <w:b/>
@@ -47256,8 +46944,8 @@
         <w:spacing w:line="480" w:lineRule="auto"/>
         <w:ind w:left="220" w:right="4"/>
       </w:pPr>
-      <w:bookmarkStart w:id="93" w:name="_bookmark92"/>
-      <w:bookmarkEnd w:id="93"/>
+      <w:bookmarkStart w:id="90" w:name="_bookmark92"/>
+      <w:bookmarkEnd w:id="90"/>
       <w:r>
         <w:t>In</w:t>
       </w:r>
@@ -47461,12 +47149,14 @@
           <w:sz w:val="24"/>
         </w:rPr>
       </w:pPr>
+      <w:proofErr w:type="spellStart"/>
       <w:r>
         <w:rPr>
           <w:sz w:val="24"/>
         </w:rPr>
         <w:t>Refesh</w:t>
       </w:r>
+      <w:proofErr w:type="spellEnd"/>
       <w:r>
         <w:rPr>
           <w:spacing w:val="-5"/>
@@ -47606,8 +47296,8 @@
           <w:sz w:val="20"/>
         </w:rPr>
       </w:pPr>
-      <w:bookmarkStart w:id="94" w:name="_bookmark93"/>
-      <w:bookmarkEnd w:id="94"/>
+      <w:bookmarkStart w:id="91" w:name="_bookmark93"/>
+      <w:bookmarkEnd w:id="91"/>
       <w:r>
         <w:rPr>
           <w:b/>
@@ -47692,8 +47382,8 @@
         <w:spacing w:line="480" w:lineRule="auto"/>
         <w:ind w:left="220" w:right="619"/>
       </w:pPr>
-      <w:bookmarkStart w:id="95" w:name="_bookmark94"/>
-      <w:bookmarkEnd w:id="95"/>
+      <w:bookmarkStart w:id="92" w:name="_bookmark94"/>
+      <w:bookmarkEnd w:id="92"/>
       <w:r>
         <w:t>In</w:t>
       </w:r>
@@ -48036,8 +47726,8 @@
           <w:sz w:val="20"/>
         </w:rPr>
       </w:pPr>
-      <w:bookmarkStart w:id="96" w:name="_bookmark95"/>
-      <w:bookmarkEnd w:id="96"/>
+      <w:bookmarkStart w:id="93" w:name="_bookmark95"/>
+      <w:bookmarkEnd w:id="93"/>
       <w:r>
         <w:rPr>
           <w:b/>
@@ -48122,8 +47812,8 @@
         <w:spacing w:line="480" w:lineRule="auto"/>
         <w:ind w:left="220" w:right="619"/>
       </w:pPr>
-      <w:bookmarkStart w:id="97" w:name="_bookmark96"/>
-      <w:bookmarkEnd w:id="97"/>
+      <w:bookmarkStart w:id="94" w:name="_bookmark96"/>
+      <w:bookmarkEnd w:id="94"/>
       <w:r>
         <w:t>In audio settings, user</w:t>
       </w:r>
@@ -48256,6 +47946,7 @@
         </w:rPr>
         <w:t xml:space="preserve"> </w:t>
       </w:r>
+      <w:proofErr w:type="spellStart"/>
       <w:r>
         <w:rPr>
           <w:spacing w:val="-2"/>
@@ -48263,6 +47954,7 @@
         </w:rPr>
         <w:t>Colume</w:t>
       </w:r>
+      <w:proofErr w:type="spellEnd"/>
     </w:p>
     <w:p>
       <w:pPr>
@@ -48395,8 +48087,8 @@
           <w:sz w:val="20"/>
         </w:rPr>
       </w:pPr>
-      <w:bookmarkStart w:id="98" w:name="_bookmark97"/>
-      <w:bookmarkEnd w:id="98"/>
+      <w:bookmarkStart w:id="95" w:name="_bookmark97"/>
+      <w:bookmarkEnd w:id="95"/>
       <w:r>
         <w:rPr>
           <w:b/>
@@ -48482,8 +48174,8 @@
         <w:ind w:left="220" w:right="676"/>
         <w:jc w:val="both"/>
       </w:pPr>
-      <w:bookmarkStart w:id="99" w:name="_bookmark98"/>
-      <w:bookmarkEnd w:id="99"/>
+      <w:bookmarkStart w:id="96" w:name="_bookmark98"/>
+      <w:bookmarkEnd w:id="96"/>
       <w:r>
         <w:t>In controls settings, user can change the controls buttons that is suitable for him/user. After change</w:t>
       </w:r>
@@ -48877,8 +48569,8 @@
           <w:sz w:val="20"/>
         </w:rPr>
       </w:pPr>
-      <w:bookmarkStart w:id="100" w:name="_bookmark99"/>
-      <w:bookmarkEnd w:id="100"/>
+      <w:bookmarkStart w:id="97" w:name="_bookmark99"/>
+      <w:bookmarkEnd w:id="97"/>
       <w:r>
         <w:rPr>
           <w:b/>
@@ -48963,8 +48655,8 @@
         <w:spacing w:line="480" w:lineRule="auto"/>
         <w:ind w:left="220" w:right="619"/>
       </w:pPr>
-      <w:bookmarkStart w:id="101" w:name="_bookmark100"/>
-      <w:bookmarkEnd w:id="101"/>
+      <w:bookmarkStart w:id="98" w:name="_bookmark100"/>
+      <w:bookmarkEnd w:id="98"/>
       <w:r>
         <w:t>Create</w:t>
       </w:r>
@@ -49436,8 +49128,8 @@
           <w:sz w:val="20"/>
         </w:rPr>
       </w:pPr>
-      <w:bookmarkStart w:id="102" w:name="_bookmark101"/>
-      <w:bookmarkEnd w:id="102"/>
+      <w:bookmarkStart w:id="99" w:name="_bookmark101"/>
+      <w:bookmarkEnd w:id="99"/>
       <w:r>
         <w:rPr>
           <w:b/>
@@ -49582,8 +49274,8 @@
         <w:spacing w:line="480" w:lineRule="auto"/>
         <w:ind w:left="220" w:right="619"/>
       </w:pPr>
-      <w:bookmarkStart w:id="103" w:name="_bookmark102"/>
-      <w:bookmarkEnd w:id="103"/>
+      <w:bookmarkStart w:id="100" w:name="_bookmark102"/>
+      <w:bookmarkEnd w:id="100"/>
       <w:r>
         <w:t>Create</w:t>
       </w:r>
@@ -50045,8 +49737,8 @@
           <w:sz w:val="20"/>
         </w:rPr>
       </w:pPr>
-      <w:bookmarkStart w:id="104" w:name="_bookmark103"/>
-      <w:bookmarkEnd w:id="104"/>
+      <w:bookmarkStart w:id="101" w:name="_bookmark103"/>
+      <w:bookmarkEnd w:id="101"/>
       <w:r>
         <w:rPr>
           <w:b/>
@@ -50194,8 +49886,8 @@
       <w:r>
         <w:t xml:space="preserve">Create </w:t>
       </w:r>
-      <w:bookmarkStart w:id="105" w:name="_bookmark104"/>
-      <w:bookmarkEnd w:id="105"/>
+      <w:bookmarkStart w:id="102" w:name="_bookmark104"/>
+      <w:bookmarkEnd w:id="102"/>
       <w:r>
         <w:t>lobby for the Free for all mode user must select the option of team death match while creating the lobby and click on create. Options to create this lobby includes:</w:t>
       </w:r>
@@ -50524,8 +50216,8 @@
           <w:sz w:val="20"/>
         </w:rPr>
       </w:pPr>
-      <w:bookmarkStart w:id="106" w:name="_bookmark105"/>
-      <w:bookmarkEnd w:id="106"/>
+      <w:bookmarkStart w:id="103" w:name="_bookmark105"/>
+      <w:bookmarkEnd w:id="103"/>
       <w:r>
         <w:rPr>
           <w:b/>
@@ -50656,8 +50348,8 @@
         <w:ind w:left="220" w:right="678"/>
         <w:jc w:val="both"/>
       </w:pPr>
-      <w:bookmarkStart w:id="107" w:name="_bookmark106"/>
-      <w:bookmarkEnd w:id="107"/>
+      <w:bookmarkStart w:id="104" w:name="_bookmark106"/>
+      <w:bookmarkEnd w:id="104"/>
       <w:r>
         <w:t>The lobby screen in a shooting game is a central hub where players gather before entering multiplayer matches. It serves as a meeting point for players to form teams, choose game modes, customize loadouts, and interact with each other. Start the game from the lobby, user have to click on start button to play the game.</w:t>
       </w:r>
@@ -50749,8 +50441,8 @@
           <w:sz w:val="20"/>
         </w:rPr>
       </w:pPr>
-      <w:bookmarkStart w:id="108" w:name="_bookmark107"/>
-      <w:bookmarkEnd w:id="108"/>
+      <w:bookmarkStart w:id="105" w:name="_bookmark107"/>
+      <w:bookmarkEnd w:id="105"/>
       <w:r>
         <w:rPr>
           <w:b/>
@@ -50820,8 +50512,8 @@
         <w:spacing w:line="480" w:lineRule="auto"/>
         <w:ind w:left="220" w:right="619"/>
       </w:pPr>
-      <w:bookmarkStart w:id="109" w:name="_bookmark108"/>
-      <w:bookmarkEnd w:id="109"/>
+      <w:bookmarkStart w:id="106" w:name="_bookmark108"/>
+      <w:bookmarkEnd w:id="106"/>
       <w:r>
         <w:t>Gameplay screen where user can play the game and kill other enemies to win the game. Here user can:</w:t>
       </w:r>
@@ -51182,8 +50874,8 @@
           <w:sz w:val="20"/>
         </w:rPr>
       </w:pPr>
-      <w:bookmarkStart w:id="110" w:name="_bookmark109"/>
-      <w:bookmarkEnd w:id="110"/>
+      <w:bookmarkStart w:id="107" w:name="_bookmark109"/>
+      <w:bookmarkEnd w:id="107"/>
       <w:r>
         <w:rPr>
           <w:b/>
@@ -51246,8 +50938,8 @@
         <w:ind w:left="220" w:right="679"/>
         <w:jc w:val="both"/>
       </w:pPr>
-      <w:bookmarkStart w:id="111" w:name="_bookmark110"/>
-      <w:bookmarkEnd w:id="111"/>
+      <w:bookmarkStart w:id="108" w:name="_bookmark110"/>
+      <w:bookmarkEnd w:id="108"/>
       <w:r>
         <w:t>The scoreboard in a multiplayer shooting game is a visual representation of the current standings</w:t>
       </w:r>
@@ -51465,8 +51157,8 @@
           <w:sz w:val="20"/>
         </w:rPr>
       </w:pPr>
-      <w:bookmarkStart w:id="112" w:name="_bookmark111"/>
-      <w:bookmarkEnd w:id="112"/>
+      <w:bookmarkStart w:id="109" w:name="_bookmark111"/>
+      <w:bookmarkEnd w:id="109"/>
       <w:r>
         <w:rPr>
           <w:b/>
@@ -51656,8 +51348,8 @@
         <w:ind w:left="3211" w:right="1785" w:firstLine="636"/>
         <w:jc w:val="left"/>
       </w:pPr>
-      <w:bookmarkStart w:id="113" w:name="_bookmark112"/>
-      <w:bookmarkEnd w:id="113"/>
+      <w:bookmarkStart w:id="110" w:name="_bookmark112"/>
+      <w:bookmarkEnd w:id="110"/>
       <w:r>
         <w:t xml:space="preserve">CHAPTER 5 </w:t>
       </w:r>
@@ -51782,10 +51474,10 @@
           <w:sz w:val="20"/>
         </w:rPr>
       </w:pPr>
-      <w:bookmarkStart w:id="114" w:name="_bookmark113"/>
-      <w:bookmarkStart w:id="115" w:name="_bookmark114"/>
-      <w:bookmarkEnd w:id="114"/>
-      <w:bookmarkEnd w:id="115"/>
+      <w:bookmarkStart w:id="111" w:name="_bookmark113"/>
+      <w:bookmarkStart w:id="112" w:name="_bookmark114"/>
+      <w:bookmarkEnd w:id="111"/>
+      <w:bookmarkEnd w:id="112"/>
       <w:r>
         <w:rPr>
           <w:b/>
@@ -51886,8 +51578,8 @@
         <w:spacing w:before="1"/>
         <w:ind w:left="220"/>
       </w:pPr>
-      <w:bookmarkStart w:id="116" w:name="_bookmark115"/>
-      <w:bookmarkEnd w:id="116"/>
+      <w:bookmarkStart w:id="113" w:name="_bookmark115"/>
+      <w:bookmarkEnd w:id="113"/>
       <w:r>
         <w:rPr>
           <w:spacing w:val="-2"/>
@@ -52307,8 +51999,8 @@
         </w:tabs>
         <w:spacing w:before="0"/>
       </w:pPr>
-      <w:bookmarkStart w:id="117" w:name="_bookmark116"/>
-      <w:bookmarkEnd w:id="117"/>
+      <w:bookmarkStart w:id="114" w:name="_bookmark116"/>
+      <w:bookmarkEnd w:id="114"/>
       <w:r>
         <w:rPr>
           <w:spacing w:val="-4"/>
@@ -52494,8 +52186,17 @@
           <w:spacing w:val="-2"/>
           <w:sz w:val="24"/>
         </w:rPr>
-        <w:t xml:space="preserve"> Montery</w:t>
-      </w:r>
+        <w:t xml:space="preserve"> </w:t>
+      </w:r>
+      <w:proofErr w:type="spellStart"/>
+      <w:r>
+        <w:rPr>
+          <w:spacing w:val="-2"/>
+          <w:sz w:val="24"/>
+        </w:rPr>
+        <w:t>Montery</w:t>
+      </w:r>
+      <w:proofErr w:type="spellEnd"/>
     </w:p>
     <w:p>
       <w:pPr>
@@ -52515,8 +52216,8 @@
         </w:tabs>
         <w:spacing w:before="0"/>
       </w:pPr>
-      <w:bookmarkStart w:id="118" w:name="_bookmark117"/>
-      <w:bookmarkEnd w:id="118"/>
+      <w:bookmarkStart w:id="115" w:name="_bookmark117"/>
+      <w:bookmarkEnd w:id="115"/>
       <w:r>
         <w:t>Tools</w:t>
       </w:r>
@@ -52825,8 +52526,8 @@
           <w:sz w:val="24"/>
         </w:rPr>
       </w:pPr>
-      <w:bookmarkStart w:id="119" w:name="_bookmark118"/>
-      <w:bookmarkEnd w:id="119"/>
+      <w:bookmarkStart w:id="116" w:name="_bookmark118"/>
+      <w:bookmarkEnd w:id="116"/>
       <w:r>
         <w:rPr>
           <w:sz w:val="24"/>
@@ -53543,8 +53244,8 @@
         <w:pStyle w:val="Heading1"/>
         <w:ind w:right="2392"/>
       </w:pPr>
-      <w:bookmarkStart w:id="120" w:name="_bookmark119"/>
-      <w:bookmarkEnd w:id="120"/>
+      <w:bookmarkStart w:id="117" w:name="_bookmark119"/>
+      <w:bookmarkEnd w:id="117"/>
       <w:r>
         <w:rPr>
           <w:spacing w:val="-4"/>
@@ -53644,8 +53345,8 @@
         <w:ind w:left="220" w:right="677"/>
         <w:jc w:val="both"/>
       </w:pPr>
-      <w:bookmarkStart w:id="121" w:name="_bookmark120"/>
-      <w:bookmarkEnd w:id="121"/>
+      <w:bookmarkStart w:id="118" w:name="_bookmark120"/>
+      <w:bookmarkEnd w:id="118"/>
       <w:r>
         <w:t>Testing is a procedure for detecting problems in a program. We execute a simulation test on the system to ensure that any errors or bugs are not there.</w:t>
       </w:r>
@@ -53952,8 +53653,8 @@
         <w:ind w:left="937" w:hanging="717"/>
         <w:jc w:val="both"/>
       </w:pPr>
-      <w:bookmarkStart w:id="122" w:name="_bookmark121"/>
-      <w:bookmarkEnd w:id="122"/>
+      <w:bookmarkStart w:id="119" w:name="_bookmark121"/>
+      <w:bookmarkEnd w:id="119"/>
       <w:r>
         <w:t>Use</w:t>
       </w:r>
@@ -54252,8 +53953,8 @@
           <w:sz w:val="20"/>
         </w:rPr>
       </w:pPr>
-      <w:bookmarkStart w:id="123" w:name="_bookmark122"/>
-      <w:bookmarkEnd w:id="123"/>
+      <w:bookmarkStart w:id="120" w:name="_bookmark122"/>
+      <w:bookmarkEnd w:id="120"/>
       <w:r>
         <w:rPr>
           <w:b/>
@@ -56173,8 +55874,8 @@
           <w:sz w:val="20"/>
         </w:rPr>
       </w:pPr>
-      <w:bookmarkStart w:id="124" w:name="_bookmark123"/>
-      <w:bookmarkEnd w:id="124"/>
+      <w:bookmarkStart w:id="121" w:name="_bookmark123"/>
+      <w:bookmarkEnd w:id="121"/>
       <w:r>
         <w:rPr>
           <w:b/>
@@ -57480,6 +57181,7 @@
               </w:rPr>
               <w:t xml:space="preserve"> </w:t>
             </w:r>
+            <w:proofErr w:type="spellStart"/>
             <w:r>
               <w:rPr>
                 <w:spacing w:val="-2"/>
@@ -57487,6 +57189,7 @@
               </w:rPr>
               <w:t>stucks</w:t>
             </w:r>
+            <w:proofErr w:type="spellEnd"/>
           </w:p>
         </w:tc>
         <w:tc>
@@ -57519,12 +57222,14 @@
               </w:rPr>
               <w:t xml:space="preserve"> </w:t>
             </w:r>
+            <w:proofErr w:type="spellStart"/>
             <w:r>
               <w:rPr>
                 <w:sz w:val="24"/>
               </w:rPr>
               <w:t>stucks</w:t>
             </w:r>
+            <w:proofErr w:type="spellEnd"/>
             <w:r>
               <w:rPr>
                 <w:spacing w:val="-1"/>
@@ -57631,8 +57336,8 @@
         </w:tabs>
         <w:spacing w:before="0"/>
       </w:pPr>
-      <w:bookmarkStart w:id="125" w:name="_bookmark124"/>
-      <w:bookmarkEnd w:id="125"/>
+      <w:bookmarkStart w:id="122" w:name="_bookmark124"/>
+      <w:bookmarkEnd w:id="122"/>
       <w:r>
         <w:rPr>
           <w:spacing w:val="-2"/>
@@ -58267,8 +57972,8 @@
         <w:spacing w:before="1"/>
         <w:ind w:left="220"/>
       </w:pPr>
-      <w:bookmarkStart w:id="126" w:name="_bookmark125"/>
-      <w:bookmarkEnd w:id="126"/>
+      <w:bookmarkStart w:id="123" w:name="_bookmark125"/>
+      <w:bookmarkEnd w:id="123"/>
       <w:r>
         <w:t>Test</w:t>
       </w:r>
@@ -58348,8 +58053,8 @@
           <w:sz w:val="20"/>
         </w:rPr>
       </w:pPr>
-      <w:bookmarkStart w:id="127" w:name="_bookmark126"/>
-      <w:bookmarkEnd w:id="127"/>
+      <w:bookmarkStart w:id="124" w:name="_bookmark126"/>
+      <w:bookmarkEnd w:id="124"/>
       <w:r>
         <w:rPr>
           <w:b/>
@@ -59174,8 +58879,8 @@
           <w:sz w:val="20"/>
         </w:rPr>
       </w:pPr>
-      <w:bookmarkStart w:id="128" w:name="_bookmark127"/>
-      <w:bookmarkEnd w:id="128"/>
+      <w:bookmarkStart w:id="125" w:name="_bookmark127"/>
+      <w:bookmarkEnd w:id="125"/>
       <w:r>
         <w:rPr>
           <w:b/>
@@ -59928,8 +59633,8 @@
           <w:sz w:val="20"/>
         </w:rPr>
       </w:pPr>
-      <w:bookmarkStart w:id="129" w:name="_bookmark128"/>
-      <w:bookmarkEnd w:id="129"/>
+      <w:bookmarkStart w:id="126" w:name="_bookmark128"/>
+      <w:bookmarkEnd w:id="126"/>
       <w:r>
         <w:rPr>
           <w:b/>
@@ -60754,8 +60459,8 @@
           <w:sz w:val="20"/>
         </w:rPr>
       </w:pPr>
-      <w:bookmarkStart w:id="130" w:name="_bookmark129"/>
-      <w:bookmarkEnd w:id="130"/>
+      <w:bookmarkStart w:id="127" w:name="_bookmark129"/>
+      <w:bookmarkEnd w:id="127"/>
       <w:r>
         <w:rPr>
           <w:b/>
@@ -61526,8 +61231,8 @@
           <w:sz w:val="20"/>
         </w:rPr>
       </w:pPr>
-      <w:bookmarkStart w:id="131" w:name="_bookmark130"/>
-      <w:bookmarkEnd w:id="131"/>
+      <w:bookmarkStart w:id="128" w:name="_bookmark130"/>
+      <w:bookmarkEnd w:id="128"/>
       <w:r>
         <w:rPr>
           <w:b/>
@@ -62257,8 +61962,8 @@
           <w:sz w:val="20"/>
         </w:rPr>
       </w:pPr>
-      <w:bookmarkStart w:id="132" w:name="_bookmark131"/>
-      <w:bookmarkEnd w:id="132"/>
+      <w:bookmarkStart w:id="129" w:name="_bookmark131"/>
+      <w:bookmarkEnd w:id="129"/>
       <w:r>
         <w:rPr>
           <w:b/>
@@ -63051,8 +62756,8 @@
         <w:ind w:left="220" w:right="680"/>
         <w:jc w:val="both"/>
       </w:pPr>
-      <w:bookmarkStart w:id="133" w:name="_bookmark132"/>
-      <w:bookmarkEnd w:id="133"/>
+      <w:bookmarkStart w:id="130" w:name="_bookmark132"/>
+      <w:bookmarkEnd w:id="130"/>
       <w:r>
         <w:t>Stress testing is a method of determining a system's stability and dependability. Stress testing is a technique for determining a system's ability to handle flaws and faults. Stress testing is a technique for evaluating a system's ability to handle errors under harsh conditions.</w:t>
       </w:r>
@@ -63659,8 +63364,8 @@
         <w:ind w:left="220" w:right="679"/>
         <w:jc w:val="both"/>
       </w:pPr>
-      <w:bookmarkStart w:id="134" w:name="_bookmark133"/>
-      <w:bookmarkEnd w:id="134"/>
+      <w:bookmarkStart w:id="131" w:name="_bookmark133"/>
+      <w:bookmarkEnd w:id="131"/>
       <w:r>
         <w:t>As we all know, there is always room for improvement in every management system. The following are some basic changes that we should make in the future:</w:t>
       </w:r>
@@ -63889,8 +63594,8 @@
         <w:spacing w:before="69"/>
         <w:ind w:right="2393"/>
       </w:pPr>
-      <w:bookmarkStart w:id="135" w:name="_bookmark134"/>
-      <w:bookmarkEnd w:id="135"/>
+      <w:bookmarkStart w:id="132" w:name="_bookmark134"/>
+      <w:bookmarkEnd w:id="132"/>
       <w:r>
         <w:rPr>
           <w:spacing w:val="-2"/>
@@ -64055,11 +63760,19 @@
         </w:rPr>
         <w:t xml:space="preserve"> </w:t>
       </w:r>
-      <w:r>
-        <w:rPr>
-          <w:sz w:val="24"/>
-        </w:rPr>
-        <w:t xml:space="preserve">Documentaion: </w:t>
+      <w:proofErr w:type="spellStart"/>
+      <w:r>
+        <w:rPr>
+          <w:sz w:val="24"/>
+        </w:rPr>
+        <w:t>Documentaion</w:t>
+      </w:r>
+      <w:proofErr w:type="spellEnd"/>
+      <w:r>
+        <w:rPr>
+          <w:sz w:val="24"/>
+        </w:rPr>
+        <w:t xml:space="preserve">: </w:t>
       </w:r>
       <w:r>
         <w:rPr>
@@ -64188,11 +63901,19 @@
         </w:rPr>
         <w:t xml:space="preserve"> </w:t>
       </w:r>
-      <w:r>
-        <w:rPr>
-          <w:sz w:val="24"/>
-        </w:rPr>
-        <w:t>Mixamo:</w:t>
+      <w:proofErr w:type="spellStart"/>
+      <w:r>
+        <w:rPr>
+          <w:sz w:val="24"/>
+        </w:rPr>
+        <w:t>Mixamo</w:t>
+      </w:r>
+      <w:proofErr w:type="spellEnd"/>
+      <w:r>
+        <w:rPr>
+          <w:sz w:val="24"/>
+        </w:rPr>
+        <w:t>:</w:t>
       </w:r>
       <w:r>
         <w:rPr>
@@ -64528,11 +64249,19 @@
         </w:rPr>
         <w:t xml:space="preserve"> </w:t>
       </w:r>
-      <w:r>
-        <w:rPr>
-          <w:sz w:val="24"/>
-        </w:rPr>
-        <w:t>Youtube.</w:t>
+      <w:proofErr w:type="spellStart"/>
+      <w:r>
+        <w:rPr>
+          <w:sz w:val="24"/>
+        </w:rPr>
+        <w:t>Youtube</w:t>
+      </w:r>
+      <w:proofErr w:type="spellEnd"/>
+      <w:r>
+        <w:rPr>
+          <w:sz w:val="24"/>
+        </w:rPr>
+        <w:t>.</w:t>
       </w:r>
       <w:r>
         <w:rPr>
@@ -64554,11 +64283,19 @@
         </w:rPr>
         <w:t xml:space="preserve"> </w:t>
       </w:r>
-      <w:r>
-        <w:rPr>
-          <w:sz w:val="24"/>
-        </w:rPr>
-        <w:t xml:space="preserve">Youtube: </w:t>
+      <w:proofErr w:type="spellStart"/>
+      <w:r>
+        <w:rPr>
+          <w:sz w:val="24"/>
+        </w:rPr>
+        <w:t>Youtube</w:t>
+      </w:r>
+      <w:proofErr w:type="spellEnd"/>
+      <w:r>
+        <w:rPr>
+          <w:sz w:val="24"/>
+        </w:rPr>
+        <w:t xml:space="preserve">: </w:t>
       </w:r>
       <w:r>
         <w:rPr>
@@ -64658,11 +64395,19 @@
         </w:rPr>
         <w:t xml:space="preserve"> </w:t>
       </w:r>
-      <w:r>
-        <w:rPr>
-          <w:sz w:val="24"/>
-        </w:rPr>
-        <w:t>Github.</w:t>
+      <w:proofErr w:type="spellStart"/>
+      <w:r>
+        <w:rPr>
+          <w:sz w:val="24"/>
+        </w:rPr>
+        <w:t>Github</w:t>
+      </w:r>
+      <w:proofErr w:type="spellEnd"/>
+      <w:r>
+        <w:rPr>
+          <w:sz w:val="24"/>
+        </w:rPr>
+        <w:t>.</w:t>
       </w:r>
       <w:r>
         <w:rPr>
@@ -64688,7 +64433,21 @@
         <w:rPr>
           <w:sz w:val="24"/>
         </w:rPr>
-        <w:t>from Github:</w:t>
+        <w:t xml:space="preserve">from </w:t>
+      </w:r>
+      <w:proofErr w:type="spellStart"/>
+      <w:r>
+        <w:rPr>
+          <w:sz w:val="24"/>
+        </w:rPr>
+        <w:t>Github</w:t>
+      </w:r>
+      <w:proofErr w:type="spellEnd"/>
+      <w:r>
+        <w:rPr>
+          <w:sz w:val="24"/>
+        </w:rPr>
+        <w:t>:</w:t>
       </w:r>
       <w:r>
         <w:rPr>
@@ -64767,12 +64526,21 @@
         </w:rPr>
         <w:tab/>
       </w:r>
+      <w:proofErr w:type="spellStart"/>
       <w:r>
         <w:rPr>
           <w:spacing w:val="-2"/>
           <w:sz w:val="24"/>
         </w:rPr>
-        <w:t>assetstore.</w:t>
+        <w:t>assetstore</w:t>
+      </w:r>
+      <w:proofErr w:type="spellEnd"/>
+      <w:r>
+        <w:rPr>
+          <w:spacing w:val="-2"/>
+          <w:sz w:val="24"/>
+        </w:rPr>
+        <w:t>.</w:t>
       </w:r>
       <w:r>
         <w:rPr>
@@ -64819,12 +64587,21 @@
         </w:rPr>
         <w:tab/>
       </w:r>
+      <w:proofErr w:type="spellStart"/>
       <w:r>
         <w:rPr>
           <w:spacing w:val="-2"/>
           <w:sz w:val="24"/>
         </w:rPr>
-        <w:t>assetstore: https://assetstore.unity.com/</w:t>
+        <w:t>assetstore</w:t>
+      </w:r>
+      <w:proofErr w:type="spellEnd"/>
+      <w:r>
+        <w:rPr>
+          <w:spacing w:val="-2"/>
+          <w:sz w:val="24"/>
+        </w:rPr>
+        <w:t>: https://assetstore.unity.com/</w:t>
       </w:r>
     </w:p>
     <w:p>
@@ -64920,11 +64697,19 @@
         </w:rPr>
         <w:t xml:space="preserve"> </w:t>
       </w:r>
-      <w:r>
-        <w:rPr>
-          <w:sz w:val="24"/>
-        </w:rPr>
-        <w:t>Pedia:</w:t>
+      <w:proofErr w:type="spellStart"/>
+      <w:r>
+        <w:rPr>
+          <w:sz w:val="24"/>
+        </w:rPr>
+        <w:t>Pedia</w:t>
+      </w:r>
+      <w:proofErr w:type="spellEnd"/>
+      <w:r>
+        <w:rPr>
+          <w:sz w:val="24"/>
+        </w:rPr>
+        <w:t>:</w:t>
       </w:r>
       <w:r>
         <w:rPr>
@@ -64995,12 +64780,21 @@
           <w:sz w:val="24"/>
         </w:rPr>
       </w:pPr>
+      <w:proofErr w:type="spellStart"/>
       <w:r>
         <w:rPr>
           <w:spacing w:val="-2"/>
           <w:sz w:val="24"/>
         </w:rPr>
-        <w:t>Brakeys.</w:t>
+        <w:t>Brakeys</w:t>
+      </w:r>
+      <w:proofErr w:type="spellEnd"/>
+      <w:r>
+        <w:rPr>
+          <w:spacing w:val="-2"/>
+          <w:sz w:val="24"/>
+        </w:rPr>
+        <w:t>.</w:t>
       </w:r>
       <w:r>
         <w:rPr>
@@ -65047,12 +64841,21 @@
         </w:rPr>
         <w:tab/>
       </w:r>
+      <w:proofErr w:type="spellStart"/>
       <w:r>
         <w:rPr>
           <w:spacing w:val="-2"/>
           <w:sz w:val="24"/>
         </w:rPr>
-        <w:t>Brackeys.</w:t>
+        <w:t>Brackeys</w:t>
+      </w:r>
+      <w:proofErr w:type="spellEnd"/>
+      <w:r>
+        <w:rPr>
+          <w:spacing w:val="-2"/>
+          <w:sz w:val="24"/>
+        </w:rPr>
+        <w:t>.</w:t>
       </w:r>
       <w:r>
         <w:rPr>
@@ -65086,12 +64889,21 @@
         </w:rPr>
         <w:tab/>
       </w:r>
+      <w:proofErr w:type="spellStart"/>
       <w:r>
         <w:rPr>
           <w:spacing w:val="-2"/>
           <w:sz w:val="24"/>
         </w:rPr>
-        <w:t>Youtube: https:/</w:t>
+        <w:t>Youtube</w:t>
+      </w:r>
+      <w:proofErr w:type="spellEnd"/>
+      <w:r>
+        <w:rPr>
+          <w:spacing w:val="-2"/>
+          <w:sz w:val="24"/>
+        </w:rPr>
+        <w:t>: https:/</w:t>
       </w:r>
       <w:hyperlink r:id="rId183" w:history="1">
         <w:r>
@@ -65170,7 +64982,21 @@
         <w:rPr>
           <w:sz w:val="24"/>
         </w:rPr>
-        <w:t>(1999). cs/index.php.</w:t>
+        <w:t>(1999). cs/</w:t>
+      </w:r>
+      <w:proofErr w:type="spellStart"/>
+      <w:r>
+        <w:rPr>
+          <w:sz w:val="24"/>
+        </w:rPr>
+        <w:t>index.php</w:t>
+      </w:r>
+      <w:proofErr w:type="spellEnd"/>
+      <w:r>
+        <w:rPr>
+          <w:sz w:val="24"/>
+        </w:rPr>
+        <w:t>.</w:t>
       </w:r>
       <w:r>
         <w:rPr>
@@ -67061,6 +66887,119 @@
     </w:lvl>
   </w:abstractNum>
   <w:abstractNum w:abstractNumId="15" w15:restartNumberingAfterBreak="0">
+    <w:nsid w:val="4C397994"/>
+    <w:multiLevelType w:val="hybridMultilevel"/>
+    <w:tmpl w:val="E1EE0440"/>
+    <w:lvl w:ilvl="0" w:tplc="04090001">
+      <w:start w:val="1"/>
+      <w:numFmt w:val="bullet"/>
+      <w:lvlText w:val=""/>
+      <w:lvlJc w:val="left"/>
+      <w:pPr>
+        <w:ind w:left="940" w:hanging="360"/>
+      </w:pPr>
+      <w:rPr>
+        <w:rFonts w:ascii="Symbol" w:hAnsi="Symbol" w:hint="default"/>
+      </w:rPr>
+    </w:lvl>
+    <w:lvl w:ilvl="1" w:tplc="04090003" w:tentative="1">
+      <w:start w:val="1"/>
+      <w:numFmt w:val="bullet"/>
+      <w:lvlText w:val="o"/>
+      <w:lvlJc w:val="left"/>
+      <w:pPr>
+        <w:ind w:left="1660" w:hanging="360"/>
+      </w:pPr>
+      <w:rPr>
+        <w:rFonts w:ascii="Courier New" w:hAnsi="Courier New" w:cs="Courier New" w:hint="default"/>
+      </w:rPr>
+    </w:lvl>
+    <w:lvl w:ilvl="2" w:tplc="04090005" w:tentative="1">
+      <w:start w:val="1"/>
+      <w:numFmt w:val="bullet"/>
+      <w:lvlText w:val=""/>
+      <w:lvlJc w:val="left"/>
+      <w:pPr>
+        <w:ind w:left="2380" w:hanging="360"/>
+      </w:pPr>
+      <w:rPr>
+        <w:rFonts w:ascii="Wingdings" w:hAnsi="Wingdings" w:hint="default"/>
+      </w:rPr>
+    </w:lvl>
+    <w:lvl w:ilvl="3" w:tplc="04090001" w:tentative="1">
+      <w:start w:val="1"/>
+      <w:numFmt w:val="bullet"/>
+      <w:lvlText w:val=""/>
+      <w:lvlJc w:val="left"/>
+      <w:pPr>
+        <w:ind w:left="3100" w:hanging="360"/>
+      </w:pPr>
+      <w:rPr>
+        <w:rFonts w:ascii="Symbol" w:hAnsi="Symbol" w:hint="default"/>
+      </w:rPr>
+    </w:lvl>
+    <w:lvl w:ilvl="4" w:tplc="04090003" w:tentative="1">
+      <w:start w:val="1"/>
+      <w:numFmt w:val="bullet"/>
+      <w:lvlText w:val="o"/>
+      <w:lvlJc w:val="left"/>
+      <w:pPr>
+        <w:ind w:left="3820" w:hanging="360"/>
+      </w:pPr>
+      <w:rPr>
+        <w:rFonts w:ascii="Courier New" w:hAnsi="Courier New" w:cs="Courier New" w:hint="default"/>
+      </w:rPr>
+    </w:lvl>
+    <w:lvl w:ilvl="5" w:tplc="04090005" w:tentative="1">
+      <w:start w:val="1"/>
+      <w:numFmt w:val="bullet"/>
+      <w:lvlText w:val=""/>
+      <w:lvlJc w:val="left"/>
+      <w:pPr>
+        <w:ind w:left="4540" w:hanging="360"/>
+      </w:pPr>
+      <w:rPr>
+        <w:rFonts w:ascii="Wingdings" w:hAnsi="Wingdings" w:hint="default"/>
+      </w:rPr>
+    </w:lvl>
+    <w:lvl w:ilvl="6" w:tplc="04090001" w:tentative="1">
+      <w:start w:val="1"/>
+      <w:numFmt w:val="bullet"/>
+      <w:lvlText w:val=""/>
+      <w:lvlJc w:val="left"/>
+      <w:pPr>
+        <w:ind w:left="5260" w:hanging="360"/>
+      </w:pPr>
+      <w:rPr>
+        <w:rFonts w:ascii="Symbol" w:hAnsi="Symbol" w:hint="default"/>
+      </w:rPr>
+    </w:lvl>
+    <w:lvl w:ilvl="7" w:tplc="04090003" w:tentative="1">
+      <w:start w:val="1"/>
+      <w:numFmt w:val="bullet"/>
+      <w:lvlText w:val="o"/>
+      <w:lvlJc w:val="left"/>
+      <w:pPr>
+        <w:ind w:left="5980" w:hanging="360"/>
+      </w:pPr>
+      <w:rPr>
+        <w:rFonts w:ascii="Courier New" w:hAnsi="Courier New" w:cs="Courier New" w:hint="default"/>
+      </w:rPr>
+    </w:lvl>
+    <w:lvl w:ilvl="8" w:tplc="04090005" w:tentative="1">
+      <w:start w:val="1"/>
+      <w:numFmt w:val="bullet"/>
+      <w:lvlText w:val=""/>
+      <w:lvlJc w:val="left"/>
+      <w:pPr>
+        <w:ind w:left="6700" w:hanging="360"/>
+      </w:pPr>
+      <w:rPr>
+        <w:rFonts w:ascii="Wingdings" w:hAnsi="Wingdings" w:hint="default"/>
+      </w:rPr>
+    </w:lvl>
+  </w:abstractNum>
+  <w:abstractNum w:abstractNumId="16" w15:restartNumberingAfterBreak="0">
     <w:nsid w:val="5115621D"/>
     <w:multiLevelType w:val="multilevel"/>
     <w:tmpl w:val="5A2A5C74"/>
@@ -67176,7 +67115,7 @@
       </w:rPr>
     </w:lvl>
   </w:abstractNum>
-  <w:abstractNum w:abstractNumId="16" w15:restartNumberingAfterBreak="0">
+  <w:abstractNum w:abstractNumId="17" w15:restartNumberingAfterBreak="0">
     <w:nsid w:val="55893C4A"/>
     <w:multiLevelType w:val="multilevel"/>
     <w:tmpl w:val="37484AE2"/>
@@ -67301,7 +67240,7 @@
       </w:rPr>
     </w:lvl>
   </w:abstractNum>
-  <w:abstractNum w:abstractNumId="17" w15:restartNumberingAfterBreak="0">
+  <w:abstractNum w:abstractNumId="18" w15:restartNumberingAfterBreak="0">
     <w:nsid w:val="5706569A"/>
     <w:multiLevelType w:val="hybridMultilevel"/>
     <w:tmpl w:val="1B04CCBC"/>
@@ -67414,7 +67353,7 @@
       </w:rPr>
     </w:lvl>
   </w:abstractNum>
-  <w:abstractNum w:abstractNumId="18" w15:restartNumberingAfterBreak="0">
+  <w:abstractNum w:abstractNumId="19" w15:restartNumberingAfterBreak="0">
     <w:nsid w:val="599E4586"/>
     <w:multiLevelType w:val="multilevel"/>
     <w:tmpl w:val="F3F467FA"/>
@@ -67529,7 +67468,7 @@
       </w:rPr>
     </w:lvl>
   </w:abstractNum>
-  <w:abstractNum w:abstractNumId="19" w15:restartNumberingAfterBreak="0">
+  <w:abstractNum w:abstractNumId="20" w15:restartNumberingAfterBreak="0">
     <w:nsid w:val="5AEB42CD"/>
     <w:multiLevelType w:val="multilevel"/>
     <w:tmpl w:val="0930D9DE"/>
@@ -67653,7 +67592,7 @@
       </w:rPr>
     </w:lvl>
   </w:abstractNum>
-  <w:abstractNum w:abstractNumId="20" w15:restartNumberingAfterBreak="0">
+  <w:abstractNum w:abstractNumId="21" w15:restartNumberingAfterBreak="0">
     <w:nsid w:val="5CCB2BBC"/>
     <w:multiLevelType w:val="multilevel"/>
     <w:tmpl w:val="05BC446E"/>
@@ -67768,7 +67707,7 @@
       </w:rPr>
     </w:lvl>
   </w:abstractNum>
-  <w:abstractNum w:abstractNumId="21" w15:restartNumberingAfterBreak="0">
+  <w:abstractNum w:abstractNumId="22" w15:restartNumberingAfterBreak="0">
     <w:nsid w:val="5D362F23"/>
     <w:multiLevelType w:val="multilevel"/>
     <w:tmpl w:val="262A5CC2"/>
@@ -67883,7 +67822,7 @@
       </w:rPr>
     </w:lvl>
   </w:abstractNum>
-  <w:abstractNum w:abstractNumId="22" w15:restartNumberingAfterBreak="0">
+  <w:abstractNum w:abstractNumId="23" w15:restartNumberingAfterBreak="0">
     <w:nsid w:val="5E854ED2"/>
     <w:multiLevelType w:val="hybridMultilevel"/>
     <w:tmpl w:val="34C847D2"/>
@@ -67996,7 +67935,7 @@
       </w:rPr>
     </w:lvl>
   </w:abstractNum>
-  <w:abstractNum w:abstractNumId="23" w15:restartNumberingAfterBreak="0">
+  <w:abstractNum w:abstractNumId="24" w15:restartNumberingAfterBreak="0">
     <w:nsid w:val="5FF327CF"/>
     <w:multiLevelType w:val="hybridMultilevel"/>
     <w:tmpl w:val="DA129ADE"/>
@@ -68109,7 +68048,7 @@
       </w:rPr>
     </w:lvl>
   </w:abstractNum>
-  <w:abstractNum w:abstractNumId="24" w15:restartNumberingAfterBreak="0">
+  <w:abstractNum w:abstractNumId="25" w15:restartNumberingAfterBreak="0">
     <w:nsid w:val="68C63BE8"/>
     <w:multiLevelType w:val="multilevel"/>
     <w:tmpl w:val="039AA42C"/>
@@ -68234,7 +68173,7 @@
       </w:rPr>
     </w:lvl>
   </w:abstractNum>
-  <w:abstractNum w:abstractNumId="25" w15:restartNumberingAfterBreak="0">
+  <w:abstractNum w:abstractNumId="26" w15:restartNumberingAfterBreak="0">
     <w:nsid w:val="6953662D"/>
     <w:multiLevelType w:val="multilevel"/>
     <w:tmpl w:val="4A96E8F4"/>
@@ -68359,7 +68298,7 @@
       </w:rPr>
     </w:lvl>
   </w:abstractNum>
-  <w:abstractNum w:abstractNumId="26" w15:restartNumberingAfterBreak="0">
+  <w:abstractNum w:abstractNumId="27" w15:restartNumberingAfterBreak="0">
     <w:nsid w:val="6E405FE9"/>
     <w:multiLevelType w:val="multilevel"/>
     <w:tmpl w:val="5B3A2A8E"/>
@@ -68484,7 +68423,7 @@
       </w:rPr>
     </w:lvl>
   </w:abstractNum>
-  <w:abstractNum w:abstractNumId="27" w15:restartNumberingAfterBreak="0">
+  <w:abstractNum w:abstractNumId="28" w15:restartNumberingAfterBreak="0">
     <w:nsid w:val="720048A7"/>
     <w:multiLevelType w:val="multilevel"/>
     <w:tmpl w:val="D3A867A2"/>
@@ -68600,7 +68539,7 @@
       </w:rPr>
     </w:lvl>
   </w:abstractNum>
-  <w:abstractNum w:abstractNumId="28" w15:restartNumberingAfterBreak="0">
+  <w:abstractNum w:abstractNumId="29" w15:restartNumberingAfterBreak="0">
     <w:nsid w:val="7A6010E1"/>
     <w:multiLevelType w:val="multilevel"/>
     <w:tmpl w:val="7D78DE3A"/>
@@ -68715,7 +68654,7 @@
       </w:rPr>
     </w:lvl>
   </w:abstractNum>
-  <w:abstractNum w:abstractNumId="29" w15:restartNumberingAfterBreak="0">
+  <w:abstractNum w:abstractNumId="30" w15:restartNumberingAfterBreak="0">
     <w:nsid w:val="7ABD0409"/>
     <w:multiLevelType w:val="hybridMultilevel"/>
     <w:tmpl w:val="1B701474"/>
@@ -68828,7 +68767,7 @@
       </w:rPr>
     </w:lvl>
   </w:abstractNum>
-  <w:abstractNum w:abstractNumId="30" w15:restartNumberingAfterBreak="0">
+  <w:abstractNum w:abstractNumId="31" w15:restartNumberingAfterBreak="0">
     <w:nsid w:val="7B8D1499"/>
     <w:multiLevelType w:val="multilevel"/>
     <w:tmpl w:val="CB26EEBE"/>
@@ -68941,6 +68880,232 @@
       </w:pPr>
       <w:rPr>
         <w:lang w:val="en-US" w:eastAsia="en-US" w:bidi="ar-SA"/>
+      </w:rPr>
+    </w:lvl>
+  </w:abstractNum>
+  <w:abstractNum w:abstractNumId="32" w15:restartNumberingAfterBreak="0">
+    <w:nsid w:val="7BF827C7"/>
+    <w:multiLevelType w:val="hybridMultilevel"/>
+    <w:tmpl w:val="63F41DEC"/>
+    <w:lvl w:ilvl="0" w:tplc="04090001">
+      <w:start w:val="1"/>
+      <w:numFmt w:val="bullet"/>
+      <w:lvlText w:val=""/>
+      <w:lvlJc w:val="left"/>
+      <w:pPr>
+        <w:ind w:left="940" w:hanging="360"/>
+      </w:pPr>
+      <w:rPr>
+        <w:rFonts w:ascii="Symbol" w:hAnsi="Symbol" w:hint="default"/>
+      </w:rPr>
+    </w:lvl>
+    <w:lvl w:ilvl="1" w:tplc="04090003" w:tentative="1">
+      <w:start w:val="1"/>
+      <w:numFmt w:val="bullet"/>
+      <w:lvlText w:val="o"/>
+      <w:lvlJc w:val="left"/>
+      <w:pPr>
+        <w:ind w:left="1660" w:hanging="360"/>
+      </w:pPr>
+      <w:rPr>
+        <w:rFonts w:ascii="Courier New" w:hAnsi="Courier New" w:cs="Courier New" w:hint="default"/>
+      </w:rPr>
+    </w:lvl>
+    <w:lvl w:ilvl="2" w:tplc="04090005" w:tentative="1">
+      <w:start w:val="1"/>
+      <w:numFmt w:val="bullet"/>
+      <w:lvlText w:val=""/>
+      <w:lvlJc w:val="left"/>
+      <w:pPr>
+        <w:ind w:left="2380" w:hanging="360"/>
+      </w:pPr>
+      <w:rPr>
+        <w:rFonts w:ascii="Wingdings" w:hAnsi="Wingdings" w:hint="default"/>
+      </w:rPr>
+    </w:lvl>
+    <w:lvl w:ilvl="3" w:tplc="04090001" w:tentative="1">
+      <w:start w:val="1"/>
+      <w:numFmt w:val="bullet"/>
+      <w:lvlText w:val=""/>
+      <w:lvlJc w:val="left"/>
+      <w:pPr>
+        <w:ind w:left="3100" w:hanging="360"/>
+      </w:pPr>
+      <w:rPr>
+        <w:rFonts w:ascii="Symbol" w:hAnsi="Symbol" w:hint="default"/>
+      </w:rPr>
+    </w:lvl>
+    <w:lvl w:ilvl="4" w:tplc="04090003" w:tentative="1">
+      <w:start w:val="1"/>
+      <w:numFmt w:val="bullet"/>
+      <w:lvlText w:val="o"/>
+      <w:lvlJc w:val="left"/>
+      <w:pPr>
+        <w:ind w:left="3820" w:hanging="360"/>
+      </w:pPr>
+      <w:rPr>
+        <w:rFonts w:ascii="Courier New" w:hAnsi="Courier New" w:cs="Courier New" w:hint="default"/>
+      </w:rPr>
+    </w:lvl>
+    <w:lvl w:ilvl="5" w:tplc="04090005" w:tentative="1">
+      <w:start w:val="1"/>
+      <w:numFmt w:val="bullet"/>
+      <w:lvlText w:val=""/>
+      <w:lvlJc w:val="left"/>
+      <w:pPr>
+        <w:ind w:left="4540" w:hanging="360"/>
+      </w:pPr>
+      <w:rPr>
+        <w:rFonts w:ascii="Wingdings" w:hAnsi="Wingdings" w:hint="default"/>
+      </w:rPr>
+    </w:lvl>
+    <w:lvl w:ilvl="6" w:tplc="04090001" w:tentative="1">
+      <w:start w:val="1"/>
+      <w:numFmt w:val="bullet"/>
+      <w:lvlText w:val=""/>
+      <w:lvlJc w:val="left"/>
+      <w:pPr>
+        <w:ind w:left="5260" w:hanging="360"/>
+      </w:pPr>
+      <w:rPr>
+        <w:rFonts w:ascii="Symbol" w:hAnsi="Symbol" w:hint="default"/>
+      </w:rPr>
+    </w:lvl>
+    <w:lvl w:ilvl="7" w:tplc="04090003" w:tentative="1">
+      <w:start w:val="1"/>
+      <w:numFmt w:val="bullet"/>
+      <w:lvlText w:val="o"/>
+      <w:lvlJc w:val="left"/>
+      <w:pPr>
+        <w:ind w:left="5980" w:hanging="360"/>
+      </w:pPr>
+      <w:rPr>
+        <w:rFonts w:ascii="Courier New" w:hAnsi="Courier New" w:cs="Courier New" w:hint="default"/>
+      </w:rPr>
+    </w:lvl>
+    <w:lvl w:ilvl="8" w:tplc="04090005" w:tentative="1">
+      <w:start w:val="1"/>
+      <w:numFmt w:val="bullet"/>
+      <w:lvlText w:val=""/>
+      <w:lvlJc w:val="left"/>
+      <w:pPr>
+        <w:ind w:left="6700" w:hanging="360"/>
+      </w:pPr>
+      <w:rPr>
+        <w:rFonts w:ascii="Wingdings" w:hAnsi="Wingdings" w:hint="default"/>
+      </w:rPr>
+    </w:lvl>
+  </w:abstractNum>
+  <w:abstractNum w:abstractNumId="33" w15:restartNumberingAfterBreak="0">
+    <w:nsid w:val="7C784D9F"/>
+    <w:multiLevelType w:val="hybridMultilevel"/>
+    <w:tmpl w:val="108ABDFA"/>
+    <w:lvl w:ilvl="0" w:tplc="04090001">
+      <w:start w:val="1"/>
+      <w:numFmt w:val="bullet"/>
+      <w:lvlText w:val=""/>
+      <w:lvlJc w:val="left"/>
+      <w:pPr>
+        <w:ind w:left="940" w:hanging="360"/>
+      </w:pPr>
+      <w:rPr>
+        <w:rFonts w:ascii="Symbol" w:hAnsi="Symbol" w:hint="default"/>
+      </w:rPr>
+    </w:lvl>
+    <w:lvl w:ilvl="1" w:tplc="04090003" w:tentative="1">
+      <w:start w:val="1"/>
+      <w:numFmt w:val="bullet"/>
+      <w:lvlText w:val="o"/>
+      <w:lvlJc w:val="left"/>
+      <w:pPr>
+        <w:ind w:left="1660" w:hanging="360"/>
+      </w:pPr>
+      <w:rPr>
+        <w:rFonts w:ascii="Courier New" w:hAnsi="Courier New" w:cs="Courier New" w:hint="default"/>
+      </w:rPr>
+    </w:lvl>
+    <w:lvl w:ilvl="2" w:tplc="04090005" w:tentative="1">
+      <w:start w:val="1"/>
+      <w:numFmt w:val="bullet"/>
+      <w:lvlText w:val=""/>
+      <w:lvlJc w:val="left"/>
+      <w:pPr>
+        <w:ind w:left="2380" w:hanging="360"/>
+      </w:pPr>
+      <w:rPr>
+        <w:rFonts w:ascii="Wingdings" w:hAnsi="Wingdings" w:hint="default"/>
+      </w:rPr>
+    </w:lvl>
+    <w:lvl w:ilvl="3" w:tplc="04090001" w:tentative="1">
+      <w:start w:val="1"/>
+      <w:numFmt w:val="bullet"/>
+      <w:lvlText w:val=""/>
+      <w:lvlJc w:val="left"/>
+      <w:pPr>
+        <w:ind w:left="3100" w:hanging="360"/>
+      </w:pPr>
+      <w:rPr>
+        <w:rFonts w:ascii="Symbol" w:hAnsi="Symbol" w:hint="default"/>
+      </w:rPr>
+    </w:lvl>
+    <w:lvl w:ilvl="4" w:tplc="04090003" w:tentative="1">
+      <w:start w:val="1"/>
+      <w:numFmt w:val="bullet"/>
+      <w:lvlText w:val="o"/>
+      <w:lvlJc w:val="left"/>
+      <w:pPr>
+        <w:ind w:left="3820" w:hanging="360"/>
+      </w:pPr>
+      <w:rPr>
+        <w:rFonts w:ascii="Courier New" w:hAnsi="Courier New" w:cs="Courier New" w:hint="default"/>
+      </w:rPr>
+    </w:lvl>
+    <w:lvl w:ilvl="5" w:tplc="04090005" w:tentative="1">
+      <w:start w:val="1"/>
+      <w:numFmt w:val="bullet"/>
+      <w:lvlText w:val=""/>
+      <w:lvlJc w:val="left"/>
+      <w:pPr>
+        <w:ind w:left="4540" w:hanging="360"/>
+      </w:pPr>
+      <w:rPr>
+        <w:rFonts w:ascii="Wingdings" w:hAnsi="Wingdings" w:hint="default"/>
+      </w:rPr>
+    </w:lvl>
+    <w:lvl w:ilvl="6" w:tplc="04090001" w:tentative="1">
+      <w:start w:val="1"/>
+      <w:numFmt w:val="bullet"/>
+      <w:lvlText w:val=""/>
+      <w:lvlJc w:val="left"/>
+      <w:pPr>
+        <w:ind w:left="5260" w:hanging="360"/>
+      </w:pPr>
+      <w:rPr>
+        <w:rFonts w:ascii="Symbol" w:hAnsi="Symbol" w:hint="default"/>
+      </w:rPr>
+    </w:lvl>
+    <w:lvl w:ilvl="7" w:tplc="04090003" w:tentative="1">
+      <w:start w:val="1"/>
+      <w:numFmt w:val="bullet"/>
+      <w:lvlText w:val="o"/>
+      <w:lvlJc w:val="left"/>
+      <w:pPr>
+        <w:ind w:left="5980" w:hanging="360"/>
+      </w:pPr>
+      <w:rPr>
+        <w:rFonts w:ascii="Courier New" w:hAnsi="Courier New" w:cs="Courier New" w:hint="default"/>
+      </w:rPr>
+    </w:lvl>
+    <w:lvl w:ilvl="8" w:tplc="04090005" w:tentative="1">
+      <w:start w:val="1"/>
+      <w:numFmt w:val="bullet"/>
+      <w:lvlText w:val=""/>
+      <w:lvlJc w:val="left"/>
+      <w:pPr>
+        <w:ind w:left="6700" w:hanging="360"/>
+      </w:pPr>
+      <w:rPr>
+        <w:rFonts w:ascii="Wingdings" w:hAnsi="Wingdings" w:hint="default"/>
       </w:rPr>
     </w:lvl>
   </w:abstractNum>
@@ -68984,7 +69149,7 @@
     <w:lvlOverride w:ilvl="8"/>
   </w:num>
   <w:num w:numId="4" w16cid:durableId="1537884382">
-    <w:abstractNumId w:val="30"/>
+    <w:abstractNumId w:val="31"/>
     <w:lvlOverride w:ilvl="0">
       <w:startOverride w:val="2"/>
     </w:lvlOverride>
@@ -69002,7 +69167,7 @@
     <w:lvlOverride w:ilvl="8"/>
   </w:num>
   <w:num w:numId="5" w16cid:durableId="6055203">
-    <w:abstractNumId w:val="15"/>
+    <w:abstractNumId w:val="16"/>
     <w:lvlOverride w:ilvl="0">
       <w:startOverride w:val="2"/>
     </w:lvlOverride>
@@ -69056,7 +69221,7 @@
     <w:lvlOverride w:ilvl="8"/>
   </w:num>
   <w:num w:numId="8" w16cid:durableId="616763123">
-    <w:abstractNumId w:val="27"/>
+    <w:abstractNumId w:val="28"/>
     <w:lvlOverride w:ilvl="0">
       <w:startOverride w:val="2"/>
     </w:lvlOverride>
@@ -69090,7 +69255,7 @@
     <w:lvlOverride w:ilvl="8"/>
   </w:num>
   <w:num w:numId="10" w16cid:durableId="1384019198">
-    <w:abstractNumId w:val="21"/>
+    <w:abstractNumId w:val="22"/>
     <w:lvlOverride w:ilvl="0">
       <w:startOverride w:val="4"/>
     </w:lvlOverride>
@@ -69106,7 +69271,7 @@
     <w:lvlOverride w:ilvl="8"/>
   </w:num>
   <w:num w:numId="11" w16cid:durableId="769199105">
-    <w:abstractNumId w:val="26"/>
+    <w:abstractNumId w:val="27"/>
     <w:lvlOverride w:ilvl="0">
       <w:startOverride w:val="4"/>
     </w:lvlOverride>
@@ -69124,7 +69289,7 @@
     <w:lvlOverride w:ilvl="8"/>
   </w:num>
   <w:num w:numId="12" w16cid:durableId="1322007752">
-    <w:abstractNumId w:val="28"/>
+    <w:abstractNumId w:val="29"/>
     <w:lvlOverride w:ilvl="0">
       <w:startOverride w:val="5"/>
     </w:lvlOverride>
@@ -69140,7 +69305,7 @@
     <w:lvlOverride w:ilvl="8"/>
   </w:num>
   <w:num w:numId="13" w16cid:durableId="1964918369">
-    <w:abstractNumId w:val="18"/>
+    <w:abstractNumId w:val="19"/>
     <w:lvlOverride w:ilvl="0">
       <w:startOverride w:val="6"/>
     </w:lvlOverride>
@@ -69174,10 +69339,10 @@
     <w:lvlOverride w:ilvl="8"/>
   </w:num>
   <w:num w:numId="15" w16cid:durableId="125970022">
-    <w:abstractNumId w:val="29"/>
+    <w:abstractNumId w:val="30"/>
   </w:num>
   <w:num w:numId="16" w16cid:durableId="1521163328">
-    <w:abstractNumId w:val="25"/>
+    <w:abstractNumId w:val="26"/>
     <w:lvlOverride w:ilvl="0">
       <w:startOverride w:val="2"/>
     </w:lvlOverride>
@@ -69213,7 +69378,7 @@
     <w:lvlOverride w:ilvl="8"/>
   </w:num>
   <w:num w:numId="18" w16cid:durableId="588393123">
-    <w:abstractNumId w:val="24"/>
+    <w:abstractNumId w:val="25"/>
     <w:lvlOverride w:ilvl="0">
       <w:startOverride w:val="2"/>
     </w:lvlOverride>
@@ -69267,7 +69432,7 @@
     <w:lvlOverride w:ilvl="8"/>
   </w:num>
   <w:num w:numId="21" w16cid:durableId="54086282">
-    <w:abstractNumId w:val="16"/>
+    <w:abstractNumId w:val="17"/>
     <w:lvlOverride w:ilvl="0">
       <w:startOverride w:val="2"/>
     </w:lvlOverride>
@@ -69285,10 +69450,10 @@
     <w:lvlOverride w:ilvl="8"/>
   </w:num>
   <w:num w:numId="22" w16cid:durableId="931469561">
-    <w:abstractNumId w:val="17"/>
+    <w:abstractNumId w:val="18"/>
   </w:num>
   <w:num w:numId="23" w16cid:durableId="607933769">
-    <w:abstractNumId w:val="20"/>
+    <w:abstractNumId w:val="21"/>
     <w:lvlOverride w:ilvl="0">
       <w:startOverride w:val="4"/>
     </w:lvlOverride>
@@ -69304,7 +69469,7 @@
     <w:lvlOverride w:ilvl="8"/>
   </w:num>
   <w:num w:numId="24" w16cid:durableId="2025328232">
-    <w:abstractNumId w:val="23"/>
+    <w:abstractNumId w:val="24"/>
   </w:num>
   <w:num w:numId="25" w16cid:durableId="786389779">
     <w:abstractNumId w:val="2"/>
@@ -69344,7 +69509,7 @@
     <w:lvlOverride w:ilvl="8"/>
   </w:num>
   <w:num w:numId="28" w16cid:durableId="1153373533">
-    <w:abstractNumId w:val="19"/>
+    <w:abstractNumId w:val="20"/>
     <w:lvlOverride w:ilvl="0">
       <w:startOverride w:val="6"/>
     </w:lvlOverride>
@@ -69360,7 +69525,7 @@
     <w:lvlOverride w:ilvl="8"/>
   </w:num>
   <w:num w:numId="29" w16cid:durableId="1387604325">
-    <w:abstractNumId w:val="22"/>
+    <w:abstractNumId w:val="23"/>
   </w:num>
   <w:num w:numId="30" w16cid:durableId="197937966">
     <w:abstractNumId w:val="10"/>
@@ -69389,6 +69554,15 @@
     <w:lvlOverride w:ilvl="6"/>
     <w:lvlOverride w:ilvl="7"/>
     <w:lvlOverride w:ilvl="8"/>
+  </w:num>
+  <w:num w:numId="32" w16cid:durableId="1561599721">
+    <w:abstractNumId w:val="32"/>
+  </w:num>
+  <w:num w:numId="33" w16cid:durableId="2083290065">
+    <w:abstractNumId w:val="15"/>
+  </w:num>
+  <w:num w:numId="34" w16cid:durableId="928779454">
+    <w:abstractNumId w:val="33"/>
   </w:num>
   <w:numIdMacAtCleanup w:val="31"/>
 </w:numbering>
